--- a/DOCS/隱性封鎖.docx
+++ b/DOCS/隱性封鎖.docx
@@ -215,7 +215,19 @@
         <w:rPr>
           <w:rFonts w:hint="eastAsia"/>
         </w:rPr>
-        <w:t>後，使用指紋</w:t>
+        <w:t>後，</w:t>
+      </w:r>
+      <w:r>
+        <w:rPr>
+          <w:rFonts w:hint="eastAsia"/>
+        </w:rPr>
+        <w:t>與永久封鎖者的</w:t>
+      </w:r>
+      <w:r>
+        <w:rPr>
+          <w:rFonts w:hint="eastAsia"/>
+        </w:rPr>
+        <w:t>指紋</w:t>
       </w:r>
       <w:r>
         <w:t>(fingerprint)</w:t>
@@ -248,26 +260,35 @@
       </w:r>
     </w:p>
     <w:p>
+      <w:proofErr w:type="spellStart"/>
       <w:r>
         <w:t>created_at</w:t>
       </w:r>
-    </w:p>
-    <w:p>
+      <w:proofErr w:type="spellEnd"/>
+    </w:p>
+    <w:p>
+      <w:proofErr w:type="spellStart"/>
       <w:r>
         <w:t>batterylevel</w:t>
       </w:r>
-    </w:p>
-    <w:p>
+      <w:proofErr w:type="spellEnd"/>
+    </w:p>
+    <w:p>
+      <w:proofErr w:type="spellStart"/>
       <w:r>
         <w:t>enumerateDevices</w:t>
       </w:r>
-    </w:p>
-    <w:p>
+      <w:proofErr w:type="spellEnd"/>
+    </w:p>
+    <w:p>
+      <w:proofErr w:type="spellStart"/>
       <w:r>
         <w:t>ip</w:t>
       </w:r>
-    </w:p>
-    <w:p>
+      <w:proofErr w:type="spellEnd"/>
+    </w:p>
+    <w:p>
+      <w:proofErr w:type="spellStart"/>
       <w:r>
         <w:rPr>
           <w:rFonts w:hint="eastAsia"/>
@@ -277,32 +298,73 @@
       <w:r>
         <w:t>ixelRatio</w:t>
       </w:r>
+      <w:proofErr w:type="spellEnd"/>
     </w:p>
     <w:p/>
     <w:p>
-      <w:r>
-        <w:rPr>
-          <w:rFonts w:hint="eastAsia"/>
-        </w:rPr>
-        <w:t>新會員註冊後，就先比對</w:t>
-      </w:r>
-      <w:r>
-        <w:rPr>
-          <w:rFonts w:hint="eastAsia"/>
-        </w:rPr>
-        <w:t xml:space="preserve"> ban list </w:t>
-      </w:r>
-      <w:r>
-        <w:rPr>
-          <w:rFonts w:hint="eastAsia"/>
-        </w:rPr>
-        <w:t>中的</w:t>
-      </w:r>
-      <w:r>
-        <w:rPr>
-          <w:rFonts w:hint="eastAsia"/>
-        </w:rPr>
-        <w:t xml:space="preserve"> fp </w:t>
+      <w:pPr>
+        <w:pStyle w:val="a4"/>
+        <w:numPr>
+          <w:ilvl w:val="0"/>
+          <w:numId w:val="1"/>
+        </w:numPr>
+        <w:ind w:leftChars="0"/>
+      </w:pPr>
+      <w:r>
+        <w:rPr>
+          <w:rFonts w:hint="eastAsia"/>
+        </w:rPr>
+        <w:t>會員</w:t>
+      </w:r>
+      <w:r>
+        <w:rPr>
+          <w:rFonts w:hint="eastAsia"/>
+        </w:rPr>
+        <w:t>登入</w:t>
+      </w:r>
+      <w:r>
+        <w:rPr>
+          <w:rFonts w:hint="eastAsia"/>
+        </w:rPr>
+        <w:t>後，就先比對</w:t>
+      </w:r>
+      <w:r>
+        <w:rPr>
+          <w:rFonts w:hint="eastAsia"/>
+        </w:rPr>
+        <w:t>永久封鎖</w:t>
+      </w:r>
+      <w:r>
+        <w:rPr>
+          <w:rFonts w:hint="eastAsia"/>
+        </w:rPr>
+        <w:t>清單</w:t>
+      </w:r>
+      <w:r>
+        <w:rPr>
+          <w:rFonts w:hint="eastAsia"/>
+        </w:rPr>
+        <w:t>的</w:t>
+      </w:r>
+      <w:r>
+        <w:rPr>
+          <w:rFonts w:hint="eastAsia"/>
+        </w:rPr>
+        <w:t xml:space="preserve"> </w:t>
+      </w:r>
+      <w:proofErr w:type="spellStart"/>
+      <w:r>
+        <w:rPr>
+          <w:rFonts w:hint="eastAsia"/>
+        </w:rPr>
+        <w:t>fp</w:t>
+      </w:r>
+      <w:proofErr w:type="spellEnd"/>
+      <w:r>
+        <w:rPr>
+          <w:rFonts w:hint="eastAsia"/>
+        </w:rPr>
+        <w:t xml:space="preserve"> </w:t>
       </w:r>
       <w:r>
         <w:rPr>
@@ -312,6 +374,14 @@
       </w:r>
     </w:p>
     <w:p>
+      <w:pPr>
+        <w:pStyle w:val="a4"/>
+        <w:numPr>
+          <w:ilvl w:val="1"/>
+          <w:numId w:val="1"/>
+        </w:numPr>
+        <w:ind w:leftChars="0"/>
+      </w:pPr>
       <w:r>
         <w:rPr>
           <w:rFonts w:hint="eastAsia"/>
@@ -331,13 +401,20 @@
         <w:t>隱性封鎖</w:t>
       </w:r>
     </w:p>
-    <w:p/>
-    <w:p>
-      <w:r>
-        <w:rPr>
-          <w:rFonts w:hint="eastAsia"/>
-        </w:rPr>
-        <w:t>之後單獨比對</w:t>
+    <w:p>
+      <w:pPr>
+        <w:pStyle w:val="a4"/>
+        <w:numPr>
+          <w:ilvl w:val="1"/>
+          <w:numId w:val="1"/>
+        </w:numPr>
+        <w:ind w:leftChars="0"/>
+      </w:pPr>
+      <w:r>
+        <w:rPr>
+          <w:rFonts w:hint="eastAsia"/>
+        </w:rPr>
+        <w:t>單獨比對</w:t>
       </w:r>
       <w:r>
         <w:rPr>
@@ -351,8 +428,12 @@
         </w:rPr>
         <w:t>這個欄位</w:t>
       </w:r>
-    </w:p>
-    <w:p>
+      <w:r>
+        <w:rPr>
+          <w:rFonts w:hint="eastAsia"/>
+        </w:rPr>
+        <w:t>，</w:t>
+      </w:r>
       <w:r>
         <w:rPr>
           <w:rFonts w:hint="eastAsia"/>
@@ -405,35 +486,53 @@
     <w:tbl>
       <w:tblPr>
         <w:tblStyle w:val="a3"/>
-        <w:tblW w:w="0" w:type="auto"/>
+        <w:tblW w:w="8926" w:type="dxa"/>
         <w:tblLook w:val="04A0" w:firstRow="1" w:lastRow="0" w:firstColumn="1" w:lastColumn="0" w:noHBand="0" w:noVBand="1"/>
       </w:tblPr>
       <w:tblGrid>
-        <w:gridCol w:w="2158"/>
-        <w:gridCol w:w="2069"/>
-        <w:gridCol w:w="2070"/>
-        <w:gridCol w:w="1999"/>
+        <w:gridCol w:w="1980"/>
+        <w:gridCol w:w="1701"/>
+        <w:gridCol w:w="1701"/>
+        <w:gridCol w:w="3544"/>
       </w:tblGrid>
       <w:tr>
         <w:tc>
           <w:tcPr>
-            <w:tcW w:w="2158" w:type="dxa"/>
+            <w:tcW w:w="1980" w:type="dxa"/>
           </w:tcPr>
           <w:p>
             <w:r>
-              <w:rPr>
-                <w:rFonts w:hint="eastAsia"/>
-              </w:rPr>
-              <w:t>e</w:t>
+              <w:t>E</w:t>
             </w:r>
             <w:r>
               <w:t>mail</w:t>
             </w:r>
+            <w:r>
+              <w:t xml:space="preserve"> </w:t>
+            </w:r>
+            <w:r>
+              <w:rPr>
+                <w:rFonts w:hint="eastAsia"/>
+              </w:rPr>
+              <w:t>(</w:t>
+            </w:r>
+            <w:r>
+              <w:rPr>
+                <w:rFonts w:hint="eastAsia"/>
+              </w:rPr>
+              <w:t>被封鎖者</w:t>
+            </w:r>
+            <w:r>
+              <w:rPr>
+                <w:rFonts w:hint="eastAsia"/>
+              </w:rPr>
+              <w:t>)</w:t>
+            </w:r>
           </w:p>
         </w:tc>
         <w:tc>
           <w:tcPr>
-            <w:tcW w:w="2069" w:type="dxa"/>
+            <w:tcW w:w="1701" w:type="dxa"/>
           </w:tcPr>
           <w:p>
             <w:r>
@@ -446,7 +545,7 @@
         </w:tc>
         <w:tc>
           <w:tcPr>
-            <w:tcW w:w="2070" w:type="dxa"/>
+            <w:tcW w:w="1701" w:type="dxa"/>
           </w:tcPr>
           <w:p>
             <w:r>
@@ -459,7 +558,7 @@
         </w:tc>
         <w:tc>
           <w:tcPr>
-            <w:tcW w:w="1999" w:type="dxa"/>
+            <w:tcW w:w="3544" w:type="dxa"/>
           </w:tcPr>
           <w:p>
             <w:r>
@@ -467,6 +566,33 @@
                 <w:rFonts w:hint="eastAsia"/>
               </w:rPr>
               <w:t>比對目標</w:t>
+            </w:r>
+            <w:r>
+              <w:rPr>
+                <w:rFonts w:hint="eastAsia"/>
+              </w:rPr>
+              <w:t xml:space="preserve"> </w:t>
+            </w:r>
+            <w:r>
+              <w:t>(</w:t>
+            </w:r>
+            <w:r>
+              <w:rPr>
+                <w:rFonts w:hint="eastAsia"/>
+              </w:rPr>
+              <w:t>指紋</w:t>
+            </w:r>
+            <w:r>
+              <w:rPr>
+                <w:rFonts w:hint="eastAsia"/>
+              </w:rPr>
+              <w:t>與被封鎖者一致自動封鎖</w:t>
+            </w:r>
+            <w:r>
+              <w:rPr>
+                <w:rFonts w:hint="eastAsia"/>
+              </w:rPr>
+              <w:t>)</w:t>
             </w:r>
           </w:p>
         </w:tc>
@@ -474,25 +600,25 @@
       <w:tr>
         <w:tc>
           <w:tcPr>
-            <w:tcW w:w="2158" w:type="dxa"/>
+            <w:tcW w:w="1980" w:type="dxa"/>
           </w:tcPr>
           <w:p/>
         </w:tc>
         <w:tc>
           <w:tcPr>
-            <w:tcW w:w="2069" w:type="dxa"/>
+            <w:tcW w:w="1701" w:type="dxa"/>
           </w:tcPr>
           <w:p/>
         </w:tc>
         <w:tc>
           <w:tcPr>
-            <w:tcW w:w="2070" w:type="dxa"/>
+            <w:tcW w:w="1701" w:type="dxa"/>
           </w:tcPr>
           <w:p/>
         </w:tc>
         <w:tc>
           <w:tcPr>
-            <w:tcW w:w="1999" w:type="dxa"/>
+            <w:tcW w:w="3544" w:type="dxa"/>
           </w:tcPr>
           <w:p/>
         </w:tc>
@@ -500,25 +626,25 @@
       <w:tr>
         <w:tc>
           <w:tcPr>
-            <w:tcW w:w="2158" w:type="dxa"/>
+            <w:tcW w:w="1980" w:type="dxa"/>
           </w:tcPr>
           <w:p/>
         </w:tc>
         <w:tc>
           <w:tcPr>
-            <w:tcW w:w="2069" w:type="dxa"/>
+            <w:tcW w:w="1701" w:type="dxa"/>
           </w:tcPr>
           <w:p/>
         </w:tc>
         <w:tc>
           <w:tcPr>
-            <w:tcW w:w="2070" w:type="dxa"/>
+            <w:tcW w:w="1701" w:type="dxa"/>
           </w:tcPr>
           <w:p/>
         </w:tc>
         <w:tc>
           <w:tcPr>
-            <w:tcW w:w="1999" w:type="dxa"/>
+            <w:tcW w:w="3544" w:type="dxa"/>
           </w:tcPr>
           <w:p/>
         </w:tc>
@@ -536,35 +662,53 @@
     <w:tbl>
       <w:tblPr>
         <w:tblStyle w:val="a3"/>
-        <w:tblW w:w="0" w:type="auto"/>
+        <w:tblW w:w="8926" w:type="dxa"/>
         <w:tblLook w:val="04A0" w:firstRow="1" w:lastRow="0" w:firstColumn="1" w:lastColumn="0" w:noHBand="0" w:noVBand="1"/>
       </w:tblPr>
       <w:tblGrid>
-        <w:gridCol w:w="2158"/>
-        <w:gridCol w:w="2069"/>
-        <w:gridCol w:w="2070"/>
-        <w:gridCol w:w="1999"/>
+        <w:gridCol w:w="1980"/>
+        <w:gridCol w:w="1701"/>
+        <w:gridCol w:w="1701"/>
+        <w:gridCol w:w="3544"/>
       </w:tblGrid>
       <w:tr>
         <w:tc>
           <w:tcPr>
-            <w:tcW w:w="2158" w:type="dxa"/>
+            <w:tcW w:w="1980" w:type="dxa"/>
           </w:tcPr>
           <w:p>
             <w:r>
-              <w:rPr>
-                <w:rFonts w:hint="eastAsia"/>
-              </w:rPr>
-              <w:t>e</w:t>
+              <w:t>E</w:t>
             </w:r>
             <w:r>
               <w:t>mail</w:t>
             </w:r>
+            <w:r>
+              <w:t xml:space="preserve"> </w:t>
+            </w:r>
+            <w:r>
+              <w:rPr>
+                <w:rFonts w:hint="eastAsia"/>
+              </w:rPr>
+              <w:t>(</w:t>
+            </w:r>
+            <w:r>
+              <w:rPr>
+                <w:rFonts w:hint="eastAsia"/>
+              </w:rPr>
+              <w:t>被封鎖者</w:t>
+            </w:r>
+            <w:r>
+              <w:rPr>
+                <w:rFonts w:hint="eastAsia"/>
+              </w:rPr>
+              <w:t>)</w:t>
+            </w:r>
           </w:p>
         </w:tc>
         <w:tc>
           <w:tcPr>
-            <w:tcW w:w="2069" w:type="dxa"/>
+            <w:tcW w:w="1701" w:type="dxa"/>
           </w:tcPr>
           <w:p>
             <w:r>
@@ -577,7 +721,7 @@
         </w:tc>
         <w:tc>
           <w:tcPr>
-            <w:tcW w:w="2070" w:type="dxa"/>
+            <w:tcW w:w="1701" w:type="dxa"/>
           </w:tcPr>
           <w:p>
             <w:r>
@@ -590,7 +734,7 @@
         </w:tc>
         <w:tc>
           <w:tcPr>
-            <w:tcW w:w="1999" w:type="dxa"/>
+            <w:tcW w:w="3544" w:type="dxa"/>
           </w:tcPr>
           <w:p>
             <w:r>
@@ -598,6 +742,27 @@
                 <w:rFonts w:hint="eastAsia"/>
               </w:rPr>
               <w:t>比對目標</w:t>
+            </w:r>
+            <w:r>
+              <w:t>(</w:t>
+            </w:r>
+            <w:r>
+              <w:rPr>
+                <w:rFonts w:hint="eastAsia"/>
+              </w:rPr>
+              <w:t>指紋</w:t>
+            </w:r>
+            <w:r>
+              <w:rPr>
+                <w:rFonts w:hint="eastAsia"/>
+              </w:rPr>
+              <w:t>與被封鎖者一致</w:t>
+            </w:r>
+            <w:r>
+              <w:rPr>
+                <w:rFonts w:hint="eastAsia"/>
+              </w:rPr>
+              <w:t>)</w:t>
             </w:r>
           </w:p>
         </w:tc>
@@ -605,25 +770,25 @@
       <w:tr>
         <w:tc>
           <w:tcPr>
-            <w:tcW w:w="2158" w:type="dxa"/>
+            <w:tcW w:w="1980" w:type="dxa"/>
           </w:tcPr>
           <w:p/>
         </w:tc>
         <w:tc>
           <w:tcPr>
-            <w:tcW w:w="2069" w:type="dxa"/>
+            <w:tcW w:w="1701" w:type="dxa"/>
           </w:tcPr>
           <w:p/>
         </w:tc>
         <w:tc>
           <w:tcPr>
-            <w:tcW w:w="2070" w:type="dxa"/>
+            <w:tcW w:w="1701" w:type="dxa"/>
           </w:tcPr>
           <w:p/>
         </w:tc>
         <w:tc>
           <w:tcPr>
-            <w:tcW w:w="1999" w:type="dxa"/>
+            <w:tcW w:w="3544" w:type="dxa"/>
           </w:tcPr>
           <w:p/>
         </w:tc>
@@ -631,37 +796,31 @@
       <w:tr>
         <w:tc>
           <w:tcPr>
-            <w:tcW w:w="2158" w:type="dxa"/>
+            <w:tcW w:w="1980" w:type="dxa"/>
           </w:tcPr>
           <w:p/>
         </w:tc>
         <w:tc>
           <w:tcPr>
-            <w:tcW w:w="2069" w:type="dxa"/>
+            <w:tcW w:w="1701" w:type="dxa"/>
           </w:tcPr>
           <w:p/>
         </w:tc>
         <w:tc>
           <w:tcPr>
-            <w:tcW w:w="2070" w:type="dxa"/>
+            <w:tcW w:w="1701" w:type="dxa"/>
           </w:tcPr>
           <w:p/>
         </w:tc>
         <w:tc>
           <w:tcPr>
-            <w:tcW w:w="1999" w:type="dxa"/>
+            <w:tcW w:w="3544" w:type="dxa"/>
           </w:tcPr>
           <w:p/>
         </w:tc>
       </w:tr>
     </w:tbl>
-    <w:p>
-      <w:pPr>
-        <w:rPr>
-          <w:rFonts w:hint="eastAsia"/>
-        </w:rPr>
-      </w:pPr>
-    </w:p>
+    <w:p/>
     <w:p>
       <w:r>
         <w:rPr>
@@ -675,8 +834,13 @@
         </w:rPr>
         <w:t xml:space="preserve"> </w:t>
       </w:r>
-      <w:r>
-        <w:t xml:space="preserve">func </w:t>
+      <w:proofErr w:type="spellStart"/>
+      <w:r>
+        <w:t>func</w:t>
+      </w:r>
+      <w:proofErr w:type="spellEnd"/>
+      <w:r>
+        <w:t xml:space="preserve"> </w:t>
       </w:r>
       <w:r>
         <w:rPr>
@@ -693,6 +857,103 @@
     </w:sectPr>
   </w:body>
 </w:document>
+</file>
+
+<file path=word/numbering.xml><?xml version="1.0" encoding="utf-8"?>
+<w:numbering xmlns:wpc="http://schemas.microsoft.com/office/word/2010/wordprocessingCanvas" xmlns:cx="http://schemas.microsoft.com/office/drawing/2014/chartex" xmlns:cx1="http://schemas.microsoft.com/office/drawing/2015/9/8/chartex" xmlns:cx2="http://schemas.microsoft.com/office/drawing/2015/10/21/chartex" xmlns:cx3="http://schemas.microsoft.com/office/drawing/2016/5/9/chartex" xmlns:cx4="http://schemas.microsoft.com/office/drawing/2016/5/10/chartex" xmlns:cx5="http://schemas.microsoft.com/office/drawing/2016/5/11/chartex" xmlns:cx6="http://schemas.microsoft.com/office/drawing/2016/5/12/chartex" xmlns:cx7="http://schemas.microsoft.com/office/drawing/2016/5/13/chartex" xmlns:cx8="http://schemas.microsoft.com/office/drawing/2016/5/14/chartex" xmlns:mc="http://schemas.openxmlformats.org/markup-compatibility/2006" xmlns:aink="http://schemas.microsoft.com/office/drawing/2016/ink" xmlns:am3d="http://schemas.microsoft.com/office/drawing/2017/model3d" xmlns:o="urn:schemas-microsoft-com:office:office" xmlns:r="http://schemas.openxmlformats.org/officeDocument/2006/relationships" xmlns:m="http://schemas.openxmlformats.org/officeDocument/2006/math" xmlns:v="urn:schemas-microsoft-com:vml" xmlns:wp14="http://schemas.microsoft.com/office/word/2010/wordprocessingDrawing" xmlns:wp="http://schemas.openxmlformats.org/drawingml/2006/wordprocessingDrawing" xmlns:w10="urn:schemas-microsoft-com:office:word" xmlns:w="http://schemas.openxmlformats.org/wordprocessingml/2006/main" xmlns:w14="http://schemas.microsoft.com/office/word/2010/wordml" xmlns:w15="http://schemas.microsoft.com/office/word/2012/wordml" xmlns:w16cid="http://schemas.microsoft.com/office/word/2016/wordml/cid" xmlns:w16se="http://schemas.microsoft.com/office/word/2015/wordml/symex" xmlns:wpg="http://schemas.microsoft.com/office/word/2010/wordprocessingGroup" xmlns:wpi="http://schemas.microsoft.com/office/word/2010/wordprocessingInk" xmlns:wne="http://schemas.microsoft.com/office/word/2006/wordml" xmlns:wps="http://schemas.microsoft.com/office/word/2010/wordprocessingShape" mc:Ignorable="w14 w15 w16se w16cid wp14">
+  <w:abstractNum w:abstractNumId="0" w15:restartNumberingAfterBreak="0">
+    <w:nsid w:val="0C4B3A9B"/>
+    <w:multiLevelType w:val="hybridMultilevel"/>
+    <w:tmpl w:val="F5E2A39E"/>
+    <w:lvl w:ilvl="0" w:tplc="F5DA6822">
+      <w:start w:val="1"/>
+      <w:numFmt w:val="decimal"/>
+      <w:lvlText w:val="%1."/>
+      <w:lvlJc w:val="left"/>
+      <w:pPr>
+        <w:ind w:left="360" w:hanging="360"/>
+      </w:pPr>
+      <w:rPr>
+        <w:rFonts w:hint="default"/>
+      </w:rPr>
+    </w:lvl>
+    <w:lvl w:ilvl="1" w:tplc="04090011">
+      <w:start w:val="1"/>
+      <w:numFmt w:val="upperLetter"/>
+      <w:lvlText w:val="%2."/>
+      <w:lvlJc w:val="left"/>
+      <w:pPr>
+        <w:ind w:left="960" w:hanging="480"/>
+      </w:pPr>
+    </w:lvl>
+    <w:lvl w:ilvl="2" w:tplc="0409001B" w:tentative="1">
+      <w:start w:val="1"/>
+      <w:numFmt w:val="lowerRoman"/>
+      <w:lvlText w:val="%3."/>
+      <w:lvlJc w:val="right"/>
+      <w:pPr>
+        <w:ind w:left="1440" w:hanging="480"/>
+      </w:pPr>
+    </w:lvl>
+    <w:lvl w:ilvl="3" w:tplc="0409000F" w:tentative="1">
+      <w:start w:val="1"/>
+      <w:numFmt w:val="decimal"/>
+      <w:lvlText w:val="%4."/>
+      <w:lvlJc w:val="left"/>
+      <w:pPr>
+        <w:ind w:left="1920" w:hanging="480"/>
+      </w:pPr>
+    </w:lvl>
+    <w:lvl w:ilvl="4" w:tplc="04090019" w:tentative="1">
+      <w:start w:val="1"/>
+      <w:numFmt w:val="ideographTraditional"/>
+      <w:lvlText w:val="%5、"/>
+      <w:lvlJc w:val="left"/>
+      <w:pPr>
+        <w:ind w:left="2400" w:hanging="480"/>
+      </w:pPr>
+    </w:lvl>
+    <w:lvl w:ilvl="5" w:tplc="0409001B" w:tentative="1">
+      <w:start w:val="1"/>
+      <w:numFmt w:val="lowerRoman"/>
+      <w:lvlText w:val="%6."/>
+      <w:lvlJc w:val="right"/>
+      <w:pPr>
+        <w:ind w:left="2880" w:hanging="480"/>
+      </w:pPr>
+    </w:lvl>
+    <w:lvl w:ilvl="6" w:tplc="0409000F" w:tentative="1">
+      <w:start w:val="1"/>
+      <w:numFmt w:val="decimal"/>
+      <w:lvlText w:val="%7."/>
+      <w:lvlJc w:val="left"/>
+      <w:pPr>
+        <w:ind w:left="3360" w:hanging="480"/>
+      </w:pPr>
+    </w:lvl>
+    <w:lvl w:ilvl="7" w:tplc="04090019" w:tentative="1">
+      <w:start w:val="1"/>
+      <w:numFmt w:val="ideographTraditional"/>
+      <w:lvlText w:val="%8、"/>
+      <w:lvlJc w:val="left"/>
+      <w:pPr>
+        <w:ind w:left="3840" w:hanging="480"/>
+      </w:pPr>
+    </w:lvl>
+    <w:lvl w:ilvl="8" w:tplc="0409001B" w:tentative="1">
+      <w:start w:val="1"/>
+      <w:numFmt w:val="lowerRoman"/>
+      <w:lvlText w:val="%9."/>
+      <w:lvlJc w:val="right"/>
+      <w:pPr>
+        <w:ind w:left="4320" w:hanging="480"/>
+      </w:pPr>
+    </w:lvl>
+  </w:abstractNum>
+  <w:num w:numId="1">
+    <w:abstractNumId w:val="0"/>
+  </w:num>
+</w:numbering>
 </file>
 
 <file path=word/styles.xml><?xml version="1.0" encoding="utf-8"?>
@@ -1137,6 +1398,16 @@
       </w:tblBorders>
     </w:tblPr>
   </w:style>
+  <w:style w:type="paragraph" w:styleId="a4">
+    <w:name w:val="List Paragraph"/>
+    <w:basedOn w:val="a"/>
+    <w:uiPriority w:val="34"/>
+    <w:qFormat/>
+    <w:rsid w:val="00762A0F"/>
+    <w:pPr>
+      <w:ind w:leftChars="200" w:left="480"/>
+    </w:pPr>
+  </w:style>
 </w:styles>
 </file>
 

--- a/DOCS/隱性封鎖.docx
+++ b/DOCS/隱性封鎖.docx
@@ -260,35 +260,26 @@
       </w:r>
     </w:p>
     <w:p>
-      <w:proofErr w:type="spellStart"/>
       <w:r>
         <w:t>created_at</w:t>
       </w:r>
-      <w:proofErr w:type="spellEnd"/>
-    </w:p>
-    <w:p>
-      <w:proofErr w:type="spellStart"/>
+    </w:p>
+    <w:p>
       <w:r>
         <w:t>batterylevel</w:t>
       </w:r>
-      <w:proofErr w:type="spellEnd"/>
-    </w:p>
-    <w:p>
-      <w:proofErr w:type="spellStart"/>
+    </w:p>
+    <w:p>
       <w:r>
         <w:t>enumerateDevices</w:t>
       </w:r>
-      <w:proofErr w:type="spellEnd"/>
-    </w:p>
-    <w:p>
-      <w:proofErr w:type="spellStart"/>
+    </w:p>
+    <w:p>
       <w:r>
         <w:t>ip</w:t>
       </w:r>
-      <w:proofErr w:type="spellEnd"/>
-    </w:p>
-    <w:p>
-      <w:proofErr w:type="spellStart"/>
+    </w:p>
+    <w:p>
       <w:r>
         <w:rPr>
           <w:rFonts w:hint="eastAsia"/>
@@ -298,7 +289,6 @@
       <w:r>
         <w:t>ixelRatio</w:t>
       </w:r>
-      <w:proofErr w:type="spellEnd"/>
     </w:p>
     <w:p/>
     <w:p>
@@ -332,13 +322,7 @@
         <w:rPr>
           <w:rFonts w:hint="eastAsia"/>
         </w:rPr>
-        <w:t>永久封鎖</w:t>
-      </w:r>
-      <w:r>
-        <w:rPr>
-          <w:rFonts w:hint="eastAsia"/>
-        </w:rPr>
-        <w:t>清單</w:t>
+        <w:t>永久封鎖清單</w:t>
       </w:r>
       <w:r>
         <w:rPr>
@@ -350,21 +334,7 @@
         <w:rPr>
           <w:rFonts w:hint="eastAsia"/>
         </w:rPr>
-        <w:t xml:space="preserve"> </w:t>
-      </w:r>
-      <w:proofErr w:type="spellStart"/>
-      <w:r>
-        <w:rPr>
-          <w:rFonts w:hint="eastAsia"/>
-        </w:rPr>
-        <w:t>fp</w:t>
-      </w:r>
-      <w:proofErr w:type="spellEnd"/>
-      <w:r>
-        <w:rPr>
-          <w:rFonts w:hint="eastAsia"/>
-        </w:rPr>
-        <w:t xml:space="preserve"> </w:t>
+        <w:t xml:space="preserve"> fp </w:t>
       </w:r>
       <w:r>
         <w:rPr>
@@ -480,7 +450,195 @@
         <w:rPr>
           <w:rFonts w:hint="eastAsia"/>
         </w:rPr>
-        <w:t>隱性封鎖列表</w:t>
+        <w:t>預計封鎖清單</w:t>
+      </w:r>
+    </w:p>
+    <w:tbl>
+      <w:tblPr>
+        <w:tblStyle w:val="a3"/>
+        <w:tblW w:w="9286" w:type="dxa"/>
+        <w:tblLook w:val="04A0" w:firstRow="1" w:lastRow="0" w:firstColumn="1" w:lastColumn="0" w:noHBand="0" w:noVBand="1"/>
+      </w:tblPr>
+      <w:tblGrid>
+        <w:gridCol w:w="1980"/>
+        <w:gridCol w:w="1701"/>
+        <w:gridCol w:w="1701"/>
+        <w:gridCol w:w="1559"/>
+        <w:gridCol w:w="2345"/>
+      </w:tblGrid>
+      <w:tr>
+        <w:tc>
+          <w:tcPr>
+            <w:tcW w:w="1980" w:type="dxa"/>
+          </w:tcPr>
+          <w:p>
+            <w:r>
+              <w:t xml:space="preserve">Email </w:t>
+            </w:r>
+            <w:r>
+              <w:rPr>
+                <w:rFonts w:hint="eastAsia"/>
+              </w:rPr>
+              <w:t>(</w:t>
+            </w:r>
+            <w:r>
+              <w:rPr>
+                <w:rFonts w:hint="eastAsia"/>
+              </w:rPr>
+              <w:t>被封鎖者</w:t>
+            </w:r>
+            <w:r>
+              <w:rPr>
+                <w:rFonts w:hint="eastAsia"/>
+              </w:rPr>
+              <w:t>)</w:t>
+            </w:r>
+          </w:p>
+        </w:tc>
+        <w:tc>
+          <w:tcPr>
+            <w:tcW w:w="1701" w:type="dxa"/>
+          </w:tcPr>
+          <w:p>
+            <w:r>
+              <w:rPr>
+                <w:rFonts w:hint="eastAsia"/>
+              </w:rPr>
+              <w:t>最新上站時間</w:t>
+            </w:r>
+          </w:p>
+        </w:tc>
+        <w:tc>
+          <w:tcPr>
+            <w:tcW w:w="1701" w:type="dxa"/>
+          </w:tcPr>
+          <w:p>
+            <w:r>
+              <w:rPr>
+                <w:rFonts w:hint="eastAsia"/>
+              </w:rPr>
+              <w:t>近三天發文數</w:t>
+            </w:r>
+          </w:p>
+        </w:tc>
+        <w:tc>
+          <w:tcPr>
+            <w:tcW w:w="1559" w:type="dxa"/>
+          </w:tcPr>
+          <w:p>
+            <w:r>
+              <w:rPr>
+                <w:rFonts w:hint="eastAsia"/>
+              </w:rPr>
+              <w:t>比對目標</w:t>
+            </w:r>
+          </w:p>
+        </w:tc>
+        <w:tc>
+          <w:tcPr>
+            <w:tcW w:w="2345" w:type="dxa"/>
+          </w:tcPr>
+          <w:p>
+            <w:pPr>
+              <w:rPr>
+                <w:rFonts w:hint="eastAsia"/>
+              </w:rPr>
+            </w:pPr>
+            <w:r>
+              <w:rPr>
+                <w:rFonts w:hint="eastAsia"/>
+              </w:rPr>
+              <w:t>隱性封鎖會員</w:t>
+            </w:r>
+          </w:p>
+        </w:tc>
+      </w:tr>
+      <w:tr>
+        <w:tc>
+          <w:tcPr>
+            <w:tcW w:w="1980" w:type="dxa"/>
+          </w:tcPr>
+          <w:p/>
+        </w:tc>
+        <w:tc>
+          <w:tcPr>
+            <w:tcW w:w="1701" w:type="dxa"/>
+          </w:tcPr>
+          <w:p/>
+        </w:tc>
+        <w:tc>
+          <w:tcPr>
+            <w:tcW w:w="1701" w:type="dxa"/>
+          </w:tcPr>
+          <w:p/>
+        </w:tc>
+        <w:tc>
+          <w:tcPr>
+            <w:tcW w:w="1559" w:type="dxa"/>
+          </w:tcPr>
+          <w:p/>
+        </w:tc>
+        <w:tc>
+          <w:tcPr>
+            <w:tcW w:w="2345" w:type="dxa"/>
+          </w:tcPr>
+          <w:p>
+            <w:r>
+              <w:rPr>
+                <w:rFonts w:hint="eastAsia"/>
+              </w:rPr>
+              <w:t>按鈕</w:t>
+            </w:r>
+          </w:p>
+        </w:tc>
+      </w:tr>
+      <w:tr>
+        <w:tc>
+          <w:tcPr>
+            <w:tcW w:w="1980" w:type="dxa"/>
+          </w:tcPr>
+          <w:p/>
+        </w:tc>
+        <w:tc>
+          <w:tcPr>
+            <w:tcW w:w="1701" w:type="dxa"/>
+          </w:tcPr>
+          <w:p/>
+        </w:tc>
+        <w:tc>
+          <w:tcPr>
+            <w:tcW w:w="1701" w:type="dxa"/>
+          </w:tcPr>
+          <w:p/>
+        </w:tc>
+        <w:tc>
+          <w:tcPr>
+            <w:tcW w:w="1559" w:type="dxa"/>
+          </w:tcPr>
+          <w:p/>
+        </w:tc>
+        <w:tc>
+          <w:tcPr>
+            <w:tcW w:w="2345" w:type="dxa"/>
+          </w:tcPr>
+          <w:p>
+            <w:r>
+              <w:rPr>
+                <w:rFonts w:hint="eastAsia"/>
+              </w:rPr>
+              <w:t>按鈕</w:t>
+            </w:r>
+          </w:p>
+        </w:tc>
+      </w:tr>
+    </w:tbl>
+    <w:p/>
+    <w:p>
+      <w:r>
+        <w:rPr>
+          <w:rFonts w:hint="eastAsia"/>
+        </w:rPr>
+        <w:t>警示名單</w:t>
       </w:r>
     </w:p>
     <w:tbl>
@@ -568,25 +726,13 @@
               <w:t>比對目標</w:t>
             </w:r>
             <w:r>
+              <w:t>(</w:t>
+            </w:r>
+            <w:r>
               <w:rPr>
                 <w:rFonts w:hint="eastAsia"/>
               </w:rPr>
-              <w:t xml:space="preserve"> </w:t>
-            </w:r>
-            <w:r>
-              <w:t>(</w:t>
-            </w:r>
-            <w:r>
-              <w:rPr>
-                <w:rFonts w:hint="eastAsia"/>
-              </w:rPr>
-              <w:t>指紋</w:t>
-            </w:r>
-            <w:r>
-              <w:rPr>
-                <w:rFonts w:hint="eastAsia"/>
-              </w:rPr>
-              <w:t>與被封鎖者一致自動封鎖</w:t>
+              <w:t>指紋與被封鎖者一致</w:t>
             </w:r>
             <w:r>
               <w:rPr>
@@ -656,198 +802,114 @@
         <w:rPr>
           <w:rFonts w:hint="eastAsia"/>
         </w:rPr>
-        <w:t>警示名單</w:t>
-      </w:r>
-    </w:p>
-    <w:tbl>
-      <w:tblPr>
-        <w:tblStyle w:val="a3"/>
-        <w:tblW w:w="8926" w:type="dxa"/>
-        <w:tblLook w:val="04A0" w:firstRow="1" w:lastRow="0" w:firstColumn="1" w:lastColumn="0" w:noHBand="0" w:noVBand="1"/>
-      </w:tblPr>
-      <w:tblGrid>
-        <w:gridCol w:w="1980"/>
-        <w:gridCol w:w="1701"/>
-        <w:gridCol w:w="1701"/>
-        <w:gridCol w:w="3544"/>
-      </w:tblGrid>
-      <w:tr>
-        <w:tc>
-          <w:tcPr>
-            <w:tcW w:w="1980" w:type="dxa"/>
-          </w:tcPr>
-          <w:p>
-            <w:r>
-              <w:t>E</w:t>
-            </w:r>
-            <w:r>
-              <w:t>mail</w:t>
-            </w:r>
-            <w:r>
-              <w:t xml:space="preserve"> </w:t>
-            </w:r>
-            <w:r>
-              <w:rPr>
-                <w:rFonts w:hint="eastAsia"/>
-              </w:rPr>
-              <w:t>(</w:t>
-            </w:r>
-            <w:r>
-              <w:rPr>
-                <w:rFonts w:hint="eastAsia"/>
-              </w:rPr>
-              <w:t>被封鎖者</w:t>
-            </w:r>
-            <w:r>
-              <w:rPr>
-                <w:rFonts w:hint="eastAsia"/>
-              </w:rPr>
-              <w:t>)</w:t>
-            </w:r>
-          </w:p>
-        </w:tc>
-        <w:tc>
-          <w:tcPr>
-            <w:tcW w:w="1701" w:type="dxa"/>
-          </w:tcPr>
-          <w:p>
-            <w:r>
-              <w:rPr>
-                <w:rFonts w:hint="eastAsia"/>
-              </w:rPr>
-              <w:t>最新上站時間</w:t>
-            </w:r>
-          </w:p>
-        </w:tc>
-        <w:tc>
-          <w:tcPr>
-            <w:tcW w:w="1701" w:type="dxa"/>
-          </w:tcPr>
-          <w:p>
-            <w:r>
-              <w:rPr>
-                <w:rFonts w:hint="eastAsia"/>
-              </w:rPr>
-              <w:t>近三天發文數</w:t>
-            </w:r>
-          </w:p>
-        </w:tc>
-        <w:tc>
-          <w:tcPr>
-            <w:tcW w:w="3544" w:type="dxa"/>
-          </w:tcPr>
-          <w:p>
-            <w:r>
-              <w:rPr>
-                <w:rFonts w:hint="eastAsia"/>
-              </w:rPr>
-              <w:t>比對目標</w:t>
-            </w:r>
-            <w:r>
-              <w:t>(</w:t>
-            </w:r>
-            <w:r>
-              <w:rPr>
-                <w:rFonts w:hint="eastAsia"/>
-              </w:rPr>
-              <w:t>指紋</w:t>
-            </w:r>
-            <w:r>
-              <w:rPr>
-                <w:rFonts w:hint="eastAsia"/>
-              </w:rPr>
-              <w:t>與被封鎖者一致</w:t>
-            </w:r>
-            <w:r>
-              <w:rPr>
-                <w:rFonts w:hint="eastAsia"/>
-              </w:rPr>
-              <w:t>)</w:t>
-            </w:r>
-          </w:p>
-        </w:tc>
-      </w:tr>
-      <w:tr>
-        <w:tc>
-          <w:tcPr>
-            <w:tcW w:w="1980" w:type="dxa"/>
-          </w:tcPr>
-          <w:p/>
-        </w:tc>
-        <w:tc>
-          <w:tcPr>
-            <w:tcW w:w="1701" w:type="dxa"/>
-          </w:tcPr>
-          <w:p/>
-        </w:tc>
-        <w:tc>
-          <w:tcPr>
-            <w:tcW w:w="1701" w:type="dxa"/>
-          </w:tcPr>
-          <w:p/>
-        </w:tc>
-        <w:tc>
-          <w:tcPr>
-            <w:tcW w:w="3544" w:type="dxa"/>
-          </w:tcPr>
-          <w:p/>
-        </w:tc>
-      </w:tr>
-      <w:tr>
-        <w:tc>
-          <w:tcPr>
-            <w:tcW w:w="1980" w:type="dxa"/>
-          </w:tcPr>
-          <w:p/>
-        </w:tc>
-        <w:tc>
-          <w:tcPr>
-            <w:tcW w:w="1701" w:type="dxa"/>
-          </w:tcPr>
-          <w:p/>
-        </w:tc>
-        <w:tc>
-          <w:tcPr>
-            <w:tcW w:w="1701" w:type="dxa"/>
-          </w:tcPr>
-          <w:p/>
-        </w:tc>
-        <w:tc>
-          <w:tcPr>
-            <w:tcW w:w="3544" w:type="dxa"/>
-          </w:tcPr>
-          <w:p/>
-        </w:tc>
-      </w:tr>
-    </w:tbl>
+        <w:t>呼叫比對的</w:t>
+      </w:r>
+      <w:r>
+        <w:rPr>
+          <w:rFonts w:hint="eastAsia"/>
+        </w:rPr>
+        <w:t xml:space="preserve"> </w:t>
+      </w:r>
+      <w:r>
+        <w:t xml:space="preserve">func </w:t>
+      </w:r>
+      <w:r>
+        <w:rPr>
+          <w:rFonts w:hint="eastAsia"/>
+        </w:rPr>
+        <w:t>跟處理的部分分開來，因為以後其他網站也會用到比對，但處理方式不見得相同</w:t>
+      </w:r>
+    </w:p>
     <w:p/>
     <w:p>
       <w:r>
         <w:rPr>
           <w:rFonts w:hint="eastAsia"/>
         </w:rPr>
-        <w:t>呼叫比對的</w:t>
-      </w:r>
-      <w:r>
-        <w:rPr>
-          <w:rFonts w:hint="eastAsia"/>
-        </w:rPr>
-        <w:t xml:space="preserve"> </w:t>
-      </w:r>
-      <w:proofErr w:type="spellStart"/>
-      <w:r>
-        <w:t>func</w:t>
-      </w:r>
-      <w:proofErr w:type="spellEnd"/>
-      <w:r>
-        <w:t xml:space="preserve"> </w:t>
-      </w:r>
-      <w:r>
-        <w:rPr>
-          <w:rFonts w:hint="eastAsia"/>
-        </w:rPr>
-        <w:t>跟處理的部分分開來，因為以後其他網站也會用到比對，但處理方式不見得相同</w:t>
-      </w:r>
+        <w:lastRenderedPageBreak/>
+        <w:t>預計封鎖清單</w:t>
+      </w:r>
+    </w:p>
+    <w:p>
+      <w:pPr>
+        <w:pStyle w:val="a4"/>
+        <w:numPr>
+          <w:ilvl w:val="0"/>
+          <w:numId w:val="2"/>
+        </w:numPr>
+        <w:ind w:leftChars="0"/>
+      </w:pPr>
+      <w:r>
+        <w:rPr>
+          <w:rFonts w:hint="eastAsia"/>
+        </w:rPr>
+        <w:t>先顯示永久封鎖的人</w:t>
+      </w:r>
+    </w:p>
+    <w:p>
+      <w:pPr>
+        <w:pStyle w:val="a4"/>
+        <w:numPr>
+          <w:ilvl w:val="0"/>
+          <w:numId w:val="2"/>
+        </w:numPr>
+        <w:ind w:leftChars="0"/>
+      </w:pPr>
+      <w:r>
+        <w:rPr>
+          <w:rFonts w:hint="eastAsia"/>
+        </w:rPr>
+        <w:t>再顯示與之指紋相同的人</w:t>
+      </w:r>
+    </w:p>
+    <w:p>
+      <w:pPr>
+        <w:pStyle w:val="a4"/>
+        <w:numPr>
+          <w:ilvl w:val="0"/>
+          <w:numId w:val="2"/>
+        </w:numPr>
+        <w:ind w:leftChars="0"/>
+      </w:pPr>
+      <w:r>
+        <w:rPr>
+          <w:rFonts w:hint="eastAsia"/>
+        </w:rPr>
+        <w:t>其中，</w:t>
+      </w:r>
+      <w:r>
+        <w:rPr>
+          <w:rFonts w:hint="eastAsia"/>
+        </w:rPr>
+        <w:t xml:space="preserve">2 </w:t>
+      </w:r>
+      <w:r>
+        <w:rPr>
+          <w:rFonts w:hint="eastAsia"/>
+        </w:rPr>
+        <w:t>會有已被隱性封鎖及還沒隱性封鎖的兩種狀態</w:t>
+      </w:r>
+    </w:p>
+    <w:p>
+      <w:pPr>
+        <w:pStyle w:val="a4"/>
+        <w:numPr>
+          <w:ilvl w:val="0"/>
+          <w:numId w:val="2"/>
+        </w:numPr>
+        <w:ind w:leftChars="0"/>
+        <w:rPr>
+          <w:rFonts w:hint="eastAsia"/>
+        </w:rPr>
+      </w:pPr>
+      <w:r>
+        <w:rPr>
+          <w:rFonts w:hint="eastAsia"/>
+        </w:rPr>
+        <w:t>須可以查閱指紋資料、會員資料</w:t>
+      </w:r>
+      <w:bookmarkStart w:id="0" w:name="_GoBack"/>
+      <w:bookmarkEnd w:id="0"/>
     </w:p>
     <w:sectPr>
       <w:pgSz w:w="11906" w:h="16838"/>
@@ -950,8 +1012,100 @@
       </w:pPr>
     </w:lvl>
   </w:abstractNum>
+  <w:abstractNum w:abstractNumId="1" w15:restartNumberingAfterBreak="0">
+    <w:nsid w:val="2F465E3E"/>
+    <w:multiLevelType w:val="hybridMultilevel"/>
+    <w:tmpl w:val="C6B818D4"/>
+    <w:lvl w:ilvl="0" w:tplc="4F028990">
+      <w:start w:val="1"/>
+      <w:numFmt w:val="decimal"/>
+      <w:lvlText w:val="%1."/>
+      <w:lvlJc w:val="left"/>
+      <w:pPr>
+        <w:ind w:left="360" w:hanging="360"/>
+      </w:pPr>
+      <w:rPr>
+        <w:rFonts w:hint="default"/>
+      </w:rPr>
+    </w:lvl>
+    <w:lvl w:ilvl="1" w:tplc="04090019" w:tentative="1">
+      <w:start w:val="1"/>
+      <w:numFmt w:val="ideographTraditional"/>
+      <w:lvlText w:val="%2、"/>
+      <w:lvlJc w:val="left"/>
+      <w:pPr>
+        <w:ind w:left="960" w:hanging="480"/>
+      </w:pPr>
+    </w:lvl>
+    <w:lvl w:ilvl="2" w:tplc="0409001B" w:tentative="1">
+      <w:start w:val="1"/>
+      <w:numFmt w:val="lowerRoman"/>
+      <w:lvlText w:val="%3."/>
+      <w:lvlJc w:val="right"/>
+      <w:pPr>
+        <w:ind w:left="1440" w:hanging="480"/>
+      </w:pPr>
+    </w:lvl>
+    <w:lvl w:ilvl="3" w:tplc="0409000F" w:tentative="1">
+      <w:start w:val="1"/>
+      <w:numFmt w:val="decimal"/>
+      <w:lvlText w:val="%4."/>
+      <w:lvlJc w:val="left"/>
+      <w:pPr>
+        <w:ind w:left="1920" w:hanging="480"/>
+      </w:pPr>
+    </w:lvl>
+    <w:lvl w:ilvl="4" w:tplc="04090019" w:tentative="1">
+      <w:start w:val="1"/>
+      <w:numFmt w:val="ideographTraditional"/>
+      <w:lvlText w:val="%5、"/>
+      <w:lvlJc w:val="left"/>
+      <w:pPr>
+        <w:ind w:left="2400" w:hanging="480"/>
+      </w:pPr>
+    </w:lvl>
+    <w:lvl w:ilvl="5" w:tplc="0409001B" w:tentative="1">
+      <w:start w:val="1"/>
+      <w:numFmt w:val="lowerRoman"/>
+      <w:lvlText w:val="%6."/>
+      <w:lvlJc w:val="right"/>
+      <w:pPr>
+        <w:ind w:left="2880" w:hanging="480"/>
+      </w:pPr>
+    </w:lvl>
+    <w:lvl w:ilvl="6" w:tplc="0409000F" w:tentative="1">
+      <w:start w:val="1"/>
+      <w:numFmt w:val="decimal"/>
+      <w:lvlText w:val="%7."/>
+      <w:lvlJc w:val="left"/>
+      <w:pPr>
+        <w:ind w:left="3360" w:hanging="480"/>
+      </w:pPr>
+    </w:lvl>
+    <w:lvl w:ilvl="7" w:tplc="04090019" w:tentative="1">
+      <w:start w:val="1"/>
+      <w:numFmt w:val="ideographTraditional"/>
+      <w:lvlText w:val="%8、"/>
+      <w:lvlJc w:val="left"/>
+      <w:pPr>
+        <w:ind w:left="3840" w:hanging="480"/>
+      </w:pPr>
+    </w:lvl>
+    <w:lvl w:ilvl="8" w:tplc="0409001B" w:tentative="1">
+      <w:start w:val="1"/>
+      <w:numFmt w:val="lowerRoman"/>
+      <w:lvlText w:val="%9."/>
+      <w:lvlJc w:val="right"/>
+      <w:pPr>
+        <w:ind w:left="4320" w:hanging="480"/>
+      </w:pPr>
+    </w:lvl>
+  </w:abstractNum>
   <w:num w:numId="1">
     <w:abstractNumId w:val="0"/>
+  </w:num>
+  <w:num w:numId="2">
+    <w:abstractNumId w:val="1"/>
   </w:num>
 </w:numbering>
 </file>

--- a/DOCS/隱性封鎖.docx
+++ b/DOCS/隱性封鎖.docx
@@ -3,192 +3,334 @@
 <w:document xmlns:wpc="http://schemas.microsoft.com/office/word/2010/wordprocessingCanvas" xmlns:cx="http://schemas.microsoft.com/office/drawing/2014/chartex" xmlns:cx1="http://schemas.microsoft.com/office/drawing/2015/9/8/chartex" xmlns:cx2="http://schemas.microsoft.com/office/drawing/2015/10/21/chartex" xmlns:cx3="http://schemas.microsoft.com/office/drawing/2016/5/9/chartex" xmlns:cx4="http://schemas.microsoft.com/office/drawing/2016/5/10/chartex" xmlns:cx5="http://schemas.microsoft.com/office/drawing/2016/5/11/chartex" xmlns:cx6="http://schemas.microsoft.com/office/drawing/2016/5/12/chartex" xmlns:cx7="http://schemas.microsoft.com/office/drawing/2016/5/13/chartex" xmlns:cx8="http://schemas.microsoft.com/office/drawing/2016/5/14/chartex" xmlns:mc="http://schemas.openxmlformats.org/markup-compatibility/2006" xmlns:aink="http://schemas.microsoft.com/office/drawing/2016/ink" xmlns:am3d="http://schemas.microsoft.com/office/drawing/2017/model3d" xmlns:o="urn:schemas-microsoft-com:office:office" xmlns:r="http://schemas.openxmlformats.org/officeDocument/2006/relationships" xmlns:m="http://schemas.openxmlformats.org/officeDocument/2006/math" xmlns:v="urn:schemas-microsoft-com:vml" xmlns:wp14="http://schemas.microsoft.com/office/word/2010/wordprocessingDrawing" xmlns:wp="http://schemas.openxmlformats.org/drawingml/2006/wordprocessingDrawing" xmlns:w10="urn:schemas-microsoft-com:office:word" xmlns:w="http://schemas.openxmlformats.org/wordprocessingml/2006/main" xmlns:w14="http://schemas.microsoft.com/office/word/2010/wordml" xmlns:w15="http://schemas.microsoft.com/office/word/2012/wordml" xmlns:w16cid="http://schemas.microsoft.com/office/word/2016/wordml/cid" xmlns:w16se="http://schemas.microsoft.com/office/word/2015/wordml/symex" xmlns:wpg="http://schemas.microsoft.com/office/word/2010/wordprocessingGroup" xmlns:wpi="http://schemas.microsoft.com/office/word/2010/wordprocessingInk" xmlns:wne="http://schemas.microsoft.com/office/word/2006/wordml" xmlns:wps="http://schemas.microsoft.com/office/word/2010/wordprocessingShape" mc:Ignorable="w14 w15 w16se w16cid wp14">
   <w:body>
     <w:p>
-      <w:r>
-        <w:rPr>
-          <w:rFonts w:hint="eastAsia"/>
-        </w:rPr>
-        <w:t>隱性封鎖</w:t>
+      <w:pPr>
+        <w:rPr>
+          <w:b/>
+          <w:bCs/>
+          <w:sz w:val="28"/>
+          <w:szCs w:val="24"/>
+        </w:rPr>
+      </w:pPr>
+      <w:r>
+        <w:rPr>
+          <w:rFonts w:hint="eastAsia"/>
+          <w:b/>
+          <w:bCs/>
+          <w:sz w:val="28"/>
+          <w:szCs w:val="24"/>
+        </w:rPr>
+        <w:t>預計封鎖清單</w:t>
       </w:r>
     </w:p>
     <w:p>
       <w:pPr>
-        <w:ind w:leftChars="100" w:left="240"/>
-      </w:pPr>
-      <w:r>
-        <w:rPr>
-          <w:rFonts w:hint="eastAsia"/>
-        </w:rPr>
-        <w:t>1:</w:t>
-      </w:r>
-      <w:r>
-        <w:rPr>
-          <w:rFonts w:hint="eastAsia"/>
-        </w:rPr>
-        <w:t>先建一個永</w:t>
-      </w:r>
-      <w:r>
-        <w:rPr>
-          <w:rFonts w:hint="eastAsia"/>
-        </w:rPr>
-        <w:t>ban(</w:t>
-      </w:r>
-      <w:r>
-        <w:rPr>
-          <w:rFonts w:hint="eastAsia"/>
-        </w:rPr>
-        <w:t>隱藏版</w:t>
-      </w:r>
-      <w:r>
-        <w:rPr>
-          <w:rFonts w:hint="eastAsia"/>
-        </w:rPr>
-        <w:t>) list</w:t>
-      </w:r>
-      <w:r>
-        <w:rPr>
-          <w:rFonts w:hint="eastAsia"/>
-        </w:rPr>
-        <w:t>，存放被站長工具永</w:t>
-      </w:r>
-      <w:r>
-        <w:rPr>
-          <w:rFonts w:hint="eastAsia"/>
-        </w:rPr>
-        <w:t>ban</w:t>
-      </w:r>
-      <w:r>
-        <w:rPr>
-          <w:rFonts w:hint="eastAsia"/>
-        </w:rPr>
-        <w:t>的</w:t>
-      </w:r>
-      <w:r>
-        <w:rPr>
-          <w:rFonts w:hint="eastAsia"/>
-        </w:rPr>
-        <w:t>account</w:t>
+        <w:pStyle w:val="a4"/>
+        <w:numPr>
+          <w:ilvl w:val="0"/>
+          <w:numId w:val="2"/>
+        </w:numPr>
+        <w:ind w:leftChars="0"/>
+        <w:rPr>
+          <w:rFonts w:hint="eastAsia"/>
+        </w:rPr>
+      </w:pPr>
+      <w:r>
+        <w:rPr>
+          <w:rFonts w:hint="eastAsia"/>
+        </w:rPr>
+        <w:t>功能說明：本功能顯示三種狀態的會員——永久封鎖、與前述</w:t>
+      </w:r>
+      <w:r>
+        <w:rPr>
+          <w:rFonts w:hint="eastAsia"/>
+        </w:rPr>
+        <w:t>h</w:t>
+      </w:r>
+      <w:r>
+        <w:t>ash</w:t>
+      </w:r>
+      <w:r>
+        <w:rPr>
+          <w:rFonts w:hint="eastAsia"/>
+        </w:rPr>
+        <w:t>值相同且已進行隱性封鎖</w:t>
+      </w:r>
+      <w:r>
+        <w:rPr>
+          <w:rFonts w:hint="eastAsia"/>
+        </w:rPr>
+        <w:t>者</w:t>
+      </w:r>
+      <w:r>
+        <w:rPr>
+          <w:rFonts w:hint="eastAsia"/>
+        </w:rPr>
+        <w:t>、與前述</w:t>
+      </w:r>
+      <w:r>
+        <w:rPr>
+          <w:rFonts w:hint="eastAsia"/>
+        </w:rPr>
+        <w:t>h</w:t>
+      </w:r>
+      <w:r>
+        <w:t>ash</w:t>
+      </w:r>
+      <w:r>
+        <w:rPr>
+          <w:rFonts w:hint="eastAsia"/>
+        </w:rPr>
+        <w:t>值相同且未進行隱性封鎖者</w:t>
       </w:r>
     </w:p>
     <w:p>
       <w:pPr>
-        <w:ind w:leftChars="100" w:left="240"/>
-      </w:pPr>
-      <w:r>
-        <w:rPr>
-          <w:rFonts w:hint="eastAsia"/>
-        </w:rPr>
-        <w:t>2:</w:t>
-      </w:r>
-      <w:r>
-        <w:rPr>
-          <w:rFonts w:hint="eastAsia"/>
-        </w:rPr>
-        <w:t>新增兩種會員狀態</w:t>
+        <w:pStyle w:val="a4"/>
+        <w:numPr>
+          <w:ilvl w:val="0"/>
+          <w:numId w:val="2"/>
+        </w:numPr>
+        <w:ind w:leftChars="0"/>
+      </w:pPr>
+      <w:r>
+        <w:rPr>
+          <w:rFonts w:hint="eastAsia"/>
+        </w:rPr>
+        <w:t>顯示順序：</w:t>
+      </w:r>
+      <w:r>
+        <w:rPr>
+          <w:rFonts w:hint="eastAsia"/>
+        </w:rPr>
+        <w:t>先顯示永久封鎖的人</w:t>
+      </w:r>
+      <w:r>
+        <w:rPr>
+          <w:rFonts w:hint="eastAsia"/>
+        </w:rPr>
+        <w:t>，</w:t>
+      </w:r>
+      <w:r>
+        <w:rPr>
+          <w:rFonts w:hint="eastAsia"/>
+        </w:rPr>
+        <w:t>再顯示</w:t>
+      </w:r>
+      <w:r>
+        <w:t>1</w:t>
+      </w:r>
+      <w:r>
+        <w:rPr>
+          <w:rFonts w:hint="eastAsia"/>
+        </w:rPr>
+        <w:t>所指後兩者</w:t>
       </w:r>
     </w:p>
     <w:p>
       <w:pPr>
-        <w:ind w:leftChars="100" w:left="240"/>
-      </w:pPr>
-      <w:r>
-        <w:rPr>
-          <w:rFonts w:hint="eastAsia"/>
-        </w:rPr>
-        <w:t xml:space="preserve">   a:</w:t>
-      </w:r>
-      <w:r>
-        <w:rPr>
-          <w:rFonts w:hint="eastAsia"/>
-        </w:rPr>
-        <w:t>警示名單</w:t>
-      </w:r>
-      <w:r>
-        <w:rPr>
-          <w:rFonts w:hint="eastAsia"/>
-        </w:rPr>
-        <w:t>(</w:t>
-      </w:r>
-      <w:r>
-        <w:rPr>
-          <w:rFonts w:hint="eastAsia"/>
-        </w:rPr>
-        <w:t>暫無作用給站長參考用</w:t>
-      </w:r>
-      <w:r>
-        <w:rPr>
-          <w:rFonts w:hint="eastAsia"/>
-        </w:rPr>
-        <w:t>)</w:t>
+        <w:pStyle w:val="a4"/>
+        <w:numPr>
+          <w:ilvl w:val="0"/>
+          <w:numId w:val="2"/>
+        </w:numPr>
+        <w:ind w:leftChars="0"/>
+        <w:rPr>
+          <w:rFonts w:hint="eastAsia"/>
+        </w:rPr>
+      </w:pPr>
+      <w:r>
+        <w:rPr>
+          <w:rFonts w:hint="eastAsia"/>
+        </w:rPr>
+        <w:t>其他需求：</w:t>
+      </w:r>
+      <w:r>
+        <w:rPr>
+          <w:rFonts w:hint="eastAsia"/>
+        </w:rPr>
+        <w:t>須可以查閱指紋資料、會員資料</w:t>
+      </w:r>
+      <w:r>
+        <w:rPr>
+          <w:rFonts w:hint="eastAsia"/>
+        </w:rPr>
+        <w:t>、</w:t>
+      </w:r>
+      <w:r>
+        <w:rPr>
+          <w:rFonts w:hint="eastAsia"/>
+        </w:rPr>
+        <w:t>呼叫比對的</w:t>
+      </w:r>
+      <w:r>
+        <w:rPr>
+          <w:rFonts w:hint="eastAsia"/>
+        </w:rPr>
+        <w:t>函式</w:t>
+      </w:r>
+      <w:r>
+        <w:rPr>
+          <w:rFonts w:hint="eastAsia"/>
+        </w:rPr>
+        <w:t>跟處理的部分分開來，因為以後其他網站也會用到比對，但處理方式不見得相同</w:t>
       </w:r>
     </w:p>
     <w:p>
       <w:pPr>
-        <w:ind w:leftChars="100" w:left="240"/>
-      </w:pPr>
-      <w:r>
-        <w:rPr>
-          <w:rFonts w:hint="eastAsia"/>
-        </w:rPr>
-        <w:t xml:space="preserve">   b:</w:t>
-      </w:r>
-      <w:r>
-        <w:rPr>
-          <w:rFonts w:hint="eastAsia"/>
-        </w:rPr>
-        <w:t>永</w:t>
-      </w:r>
-      <w:r>
-        <w:rPr>
-          <w:rFonts w:hint="eastAsia"/>
-        </w:rPr>
-        <w:t>ban(</w:t>
-      </w:r>
-      <w:r>
-        <w:rPr>
-          <w:rFonts w:hint="eastAsia"/>
-        </w:rPr>
-        <w:t>隱藏版</w:t>
-      </w:r>
-      <w:r>
-        <w:rPr>
-          <w:rFonts w:hint="eastAsia"/>
-        </w:rPr>
-        <w:t>)</w:t>
-      </w:r>
-      <w:r>
-        <w:rPr>
-          <w:rFonts w:hint="eastAsia"/>
-        </w:rPr>
-        <w:t>狀態</w:t>
-      </w:r>
-      <w:r>
-        <w:rPr>
-          <w:rFonts w:hint="eastAsia"/>
-        </w:rPr>
-        <w:t>(</w:t>
-      </w:r>
-      <w:r>
-        <w:rPr>
-          <w:rFonts w:hint="eastAsia"/>
-        </w:rPr>
-        <w:t>不通知</w:t>
-      </w:r>
-      <w:r>
-        <w:rPr>
-          <w:rFonts w:hint="eastAsia"/>
-        </w:rPr>
-        <w:t>)</w:t>
+        <w:ind w:left="240" w:hangingChars="100" w:hanging="240"/>
+      </w:pPr>
+      <w:r>
+        <w:rPr>
+          <w:rFonts w:hint="eastAsia"/>
+        </w:rPr>
+        <w:t>*</w:t>
+      </w:r>
+      <w:r>
+        <w:rPr>
+          <w:rFonts w:hint="eastAsia"/>
+        </w:rPr>
+        <w:t>此功能將增加</w:t>
+      </w:r>
+      <w:r>
+        <w:rPr>
+          <w:rFonts w:hint="eastAsia"/>
+        </w:rPr>
+        <w:t>一</w:t>
+      </w:r>
+      <w:r>
+        <w:rPr>
+          <w:rFonts w:hint="eastAsia"/>
+        </w:rPr>
+        <w:t>種會員狀態</w:t>
+      </w:r>
+      <w:r>
+        <w:rPr>
+          <w:rFonts w:hint="eastAsia"/>
+        </w:rPr>
+        <w:t>、兩種名單</w:t>
       </w:r>
     </w:p>
     <w:p>
       <w:pPr>
-        <w:ind w:leftChars="100" w:left="240"/>
-      </w:pPr>
-      <w:r>
-        <w:rPr>
-          <w:rFonts w:hint="eastAsia"/>
-        </w:rPr>
-        <w:t xml:space="preserve">     </w:t>
+        <w:pStyle w:val="a4"/>
+        <w:numPr>
+          <w:ilvl w:val="0"/>
+          <w:numId w:val="3"/>
+        </w:numPr>
+        <w:ind w:leftChars="0"/>
+      </w:pPr>
+      <w:r>
+        <w:rPr>
+          <w:rFonts w:hint="eastAsia"/>
+        </w:rPr>
+        <w:t>警示名單</w:t>
+      </w:r>
+      <w:r>
+        <w:rPr>
+          <w:rFonts w:hint="eastAsia"/>
+        </w:rPr>
+        <w:t>：</w:t>
+      </w:r>
+      <w:r>
+        <w:rPr>
+          <w:rFonts w:hint="eastAsia"/>
+        </w:rPr>
+        <w:t>暫無作用給站長參考用</w:t>
+      </w:r>
+      <w:r>
+        <w:rPr>
+          <w:rFonts w:hint="eastAsia"/>
+        </w:rPr>
+        <w:t>。</w:t>
+      </w:r>
+    </w:p>
+    <w:p>
+      <w:pPr>
+        <w:pStyle w:val="a4"/>
+        <w:numPr>
+          <w:ilvl w:val="0"/>
+          <w:numId w:val="3"/>
+        </w:numPr>
+        <w:ind w:leftChars="0"/>
+        <w:rPr>
+          <w:rFonts w:hint="eastAsia"/>
+        </w:rPr>
+      </w:pPr>
+      <w:r>
+        <w:rPr>
+          <w:rFonts w:hint="eastAsia"/>
+        </w:rPr>
+        <w:t>預計封鎖</w:t>
+      </w:r>
+      <w:r>
+        <w:rPr>
+          <w:rFonts w:hint="eastAsia"/>
+        </w:rPr>
+        <w:t>清</w:t>
+      </w:r>
+      <w:r>
+        <w:rPr>
+          <w:rFonts w:hint="eastAsia"/>
+        </w:rPr>
+        <w:t>單</w:t>
+      </w:r>
+      <w:r>
+        <w:rPr>
+          <w:rFonts w:hint="eastAsia"/>
+        </w:rPr>
+        <w:t>：</w:t>
+      </w:r>
+      <w:r>
+        <w:rPr>
+          <w:rFonts w:hint="eastAsia"/>
+        </w:rPr>
+        <w:t>此</w:t>
+      </w:r>
+      <w:r>
+        <w:rPr>
+          <w:rFonts w:hint="eastAsia"/>
+        </w:rPr>
+        <w:t>名單</w:t>
+      </w:r>
+      <w:r>
+        <w:rPr>
+          <w:rFonts w:hint="eastAsia"/>
+        </w:rPr>
+        <w:t>待後續決定是否隱性封鎖</w:t>
+      </w:r>
+      <w:r>
+        <w:rPr>
+          <w:rFonts w:hint="eastAsia"/>
+        </w:rPr>
+        <w:t>。</w:t>
+      </w:r>
+    </w:p>
+    <w:p>
+      <w:pPr>
+        <w:pStyle w:val="a4"/>
+        <w:numPr>
+          <w:ilvl w:val="0"/>
+          <w:numId w:val="3"/>
+        </w:numPr>
+        <w:ind w:leftChars="100"/>
+      </w:pPr>
+      <w:r>
+        <w:rPr>
+          <w:rFonts w:hint="eastAsia"/>
+        </w:rPr>
+        <w:t>隱性封鎖</w:t>
+      </w:r>
+      <w:r>
+        <w:rPr>
+          <w:rFonts w:hint="eastAsia"/>
+        </w:rPr>
+        <w:t>狀態</w:t>
+      </w:r>
+      <w:r>
+        <w:rPr>
+          <w:rFonts w:hint="eastAsia"/>
+        </w:rPr>
+        <w:t>：</w:t>
       </w:r>
       <w:r>
         <w:rPr>
@@ -199,98 +341,186 @@
     </w:p>
     <w:p/>
     <w:p>
-      <w:r>
-        <w:rPr>
-          <w:rFonts w:hint="eastAsia"/>
-        </w:rPr>
-        <w:t>會員</w:t>
-      </w:r>
-      <w:r>
-        <w:rPr>
-          <w:rFonts w:hint="eastAsia"/>
-        </w:rPr>
-        <w:t>登入</w:t>
-      </w:r>
-      <w:r>
-        <w:rPr>
-          <w:rFonts w:hint="eastAsia"/>
-        </w:rPr>
-        <w:t>後，</w:t>
-      </w:r>
-      <w:r>
-        <w:rPr>
-          <w:rFonts w:hint="eastAsia"/>
-        </w:rPr>
-        <w:t>與永久封鎖者的</w:t>
-      </w:r>
-      <w:r>
-        <w:rPr>
-          <w:rFonts w:hint="eastAsia"/>
-        </w:rPr>
-        <w:t>指紋</w:t>
-      </w:r>
-      <w:r>
-        <w:t>(fingerprint)</w:t>
-      </w:r>
-      <w:r>
-        <w:rPr>
-          <w:rFonts w:hint="eastAsia"/>
-        </w:rPr>
-        <w:t>進行比對，以判別是否會進入這樣種狀態。</w:t>
-      </w:r>
-    </w:p>
-    <w:p/>
-    <w:p>
-      <w:r>
-        <w:rPr>
-          <w:rFonts w:hint="eastAsia"/>
-        </w:rPr>
-        <w:t xml:space="preserve">fp2 table </w:t>
-      </w:r>
-      <w:r>
-        <w:rPr>
-          <w:rFonts w:hint="eastAsia"/>
-        </w:rPr>
-        <w:t>不比對的欄位</w:t>
+      <w:pPr>
+        <w:rPr>
+          <w:rFonts w:hint="eastAsia"/>
+          <w:sz w:val="28"/>
+          <w:szCs w:val="24"/>
+        </w:rPr>
+      </w:pPr>
+      <w:r>
+        <w:rPr>
+          <w:rFonts w:hint="eastAsia"/>
+          <w:sz w:val="28"/>
+          <w:szCs w:val="24"/>
+        </w:rPr>
+        <w:t>功能流程</w:t>
       </w:r>
     </w:p>
     <w:p>
-      <w:r>
-        <w:t>audio</w:t>
+      <w:pPr>
+        <w:rPr>
+          <w:rFonts w:hint="eastAsia"/>
+        </w:rPr>
+      </w:pPr>
+      <w:r>
+        <w:rPr>
+          <w:rFonts w:hint="eastAsia"/>
+        </w:rPr>
+        <w:t>會員</w:t>
+      </w:r>
+      <w:r>
+        <w:rPr>
+          <w:rFonts w:hint="eastAsia"/>
+        </w:rPr>
+        <w:t>登入</w:t>
+      </w:r>
+      <w:r>
+        <w:rPr>
+          <w:rFonts w:hint="eastAsia"/>
+        </w:rPr>
+        <w:t>後，</w:t>
+      </w:r>
+      <w:r>
+        <w:rPr>
+          <w:rFonts w:hint="eastAsia"/>
+        </w:rPr>
+        <w:t>與永久封鎖者的</w:t>
+      </w:r>
+      <w:r>
+        <w:rPr>
+          <w:rFonts w:hint="eastAsia"/>
+        </w:rPr>
+        <w:t>指紋</w:t>
+      </w:r>
+      <w:r>
+        <w:t>(fingerprint)</w:t>
+      </w:r>
+      <w:r>
+        <w:rPr>
+          <w:rFonts w:hint="eastAsia"/>
+        </w:rPr>
+        <w:t>進行比對，以判別</w:t>
+      </w:r>
+      <w:r>
+        <w:rPr>
+          <w:rFonts w:hint="eastAsia"/>
+        </w:rPr>
+        <w:t>將</w:t>
+      </w:r>
+      <w:r>
+        <w:rPr>
+          <w:rFonts w:hint="eastAsia"/>
+        </w:rPr>
+        <w:t>會進入</w:t>
+      </w:r>
+      <w:r>
+        <w:rPr>
+          <w:rFonts w:hint="eastAsia"/>
+        </w:rPr>
+        <w:t>何</w:t>
+      </w:r>
+      <w:r>
+        <w:rPr>
+          <w:rFonts w:hint="eastAsia"/>
+        </w:rPr>
+        <w:t>種狀態。</w:t>
+      </w:r>
+      <w:r>
+        <w:rPr>
+          <w:rFonts w:hint="eastAsia"/>
+        </w:rPr>
+        <w:t>其中，</w:t>
+      </w:r>
+      <w:r>
+        <w:rPr>
+          <w:rFonts w:hint="eastAsia"/>
+        </w:rPr>
+        <w:t>不比對的欄位</w:t>
+      </w:r>
+      <w:r>
+        <w:rPr>
+          <w:rFonts w:hint="eastAsia"/>
+        </w:rPr>
+        <w:t>如下：</w:t>
       </w:r>
     </w:p>
     <w:p>
+      <w:pPr>
+        <w:ind w:firstLine="360"/>
+      </w:pPr>
+      <w:r>
+        <w:t>a</w:t>
+      </w:r>
+      <w:r>
+        <w:t>udio</w:t>
+      </w:r>
+      <w:r>
+        <w:rPr>
+          <w:rFonts w:hint="eastAsia"/>
+        </w:rPr>
+        <w:t>,</w:t>
+      </w:r>
+      <w:r>
+        <w:t xml:space="preserve"> </w:t>
+      </w:r>
+      <w:proofErr w:type="spellStart"/>
       <w:r>
         <w:t>created_at</w:t>
       </w:r>
+      <w:proofErr w:type="spellEnd"/>
+      <w:r>
+        <w:t xml:space="preserve">, </w:t>
+      </w:r>
+      <w:proofErr w:type="spellStart"/>
+      <w:r>
+        <w:t>batterylevel</w:t>
+      </w:r>
+      <w:proofErr w:type="spellEnd"/>
+      <w:r>
+        <w:t xml:space="preserve">, </w:t>
+      </w:r>
+      <w:proofErr w:type="spellStart"/>
+      <w:r>
+        <w:t>enumerateDevices</w:t>
+      </w:r>
+      <w:proofErr w:type="spellEnd"/>
+      <w:r>
+        <w:t xml:space="preserve">, </w:t>
+      </w:r>
+      <w:proofErr w:type="spellStart"/>
+      <w:r>
+        <w:t>ip</w:t>
+      </w:r>
+      <w:proofErr w:type="spellEnd"/>
+      <w:r>
+        <w:t xml:space="preserve">, </w:t>
+      </w:r>
+      <w:proofErr w:type="spellStart"/>
+      <w:r>
+        <w:rPr>
+          <w:rFonts w:hint="eastAsia"/>
+        </w:rPr>
+        <w:t>p</w:t>
+      </w:r>
+      <w:r>
+        <w:t>ixelRatio</w:t>
+      </w:r>
+      <w:proofErr w:type="spellEnd"/>
     </w:p>
     <w:p>
-      <w:r>
-        <w:t>batterylevel</w:t>
+      <w:pPr>
+        <w:rPr>
+          <w:rFonts w:hint="eastAsia"/>
+        </w:rPr>
+      </w:pPr>
+      <w:r>
+        <w:rPr>
+          <w:rFonts w:hint="eastAsia"/>
+        </w:rPr>
+        <w:t>狀態判斷：</w:t>
       </w:r>
     </w:p>
-    <w:p>
-      <w:r>
-        <w:t>enumerateDevices</w:t>
-      </w:r>
-    </w:p>
-    <w:p>
-      <w:r>
-        <w:t>ip</w:t>
-      </w:r>
-    </w:p>
-    <w:p>
-      <w:r>
-        <w:rPr>
-          <w:rFonts w:hint="eastAsia"/>
-        </w:rPr>
-        <w:t>p</w:t>
-      </w:r>
-      <w:r>
-        <w:t>ixelRatio</w:t>
-      </w:r>
-    </w:p>
-    <w:p/>
     <w:p>
       <w:pPr>
         <w:pStyle w:val="a4"/>
@@ -304,50 +534,20 @@
         <w:rPr>
           <w:rFonts w:hint="eastAsia"/>
         </w:rPr>
-        <w:t>會員</w:t>
-      </w:r>
-      <w:r>
-        <w:rPr>
-          <w:rFonts w:hint="eastAsia"/>
-        </w:rPr>
-        <w:t>登入</w:t>
-      </w:r>
-      <w:r>
-        <w:rPr>
-          <w:rFonts w:hint="eastAsia"/>
-        </w:rPr>
-        <w:t>後，就先比對</w:t>
-      </w:r>
-      <w:r>
-        <w:rPr>
-          <w:rFonts w:hint="eastAsia"/>
-        </w:rPr>
-        <w:t>永久封鎖清單</w:t>
-      </w:r>
-      <w:r>
-        <w:rPr>
-          <w:rFonts w:hint="eastAsia"/>
-        </w:rPr>
-        <w:t>的</w:t>
-      </w:r>
-      <w:r>
-        <w:rPr>
-          <w:rFonts w:hint="eastAsia"/>
-        </w:rPr>
-        <w:t xml:space="preserve"> fp </w:t>
-      </w:r>
-      <w:r>
-        <w:rPr>
-          <w:rFonts w:hint="eastAsia"/>
-        </w:rPr>
-        <w:t>資訊</w:t>
+        <w:t>完全符合的</w:t>
+      </w:r>
+      <w:r>
+        <w:rPr>
+          <w:rFonts w:hint="eastAsia"/>
+        </w:rPr>
+        <w:t>，排入預計封鎖清單</w:t>
       </w:r>
     </w:p>
     <w:p>
       <w:pPr>
         <w:pStyle w:val="a4"/>
         <w:numPr>
-          <w:ilvl w:val="1"/>
+          <w:ilvl w:val="0"/>
           <w:numId w:val="1"/>
         </w:numPr>
         <w:ind w:leftChars="0"/>
@@ -356,34 +556,6 @@
         <w:rPr>
           <w:rFonts w:hint="eastAsia"/>
         </w:rPr>
-        <w:t>有完全符合的就列為</w:t>
-      </w:r>
-      <w:r>
-        <w:rPr>
-          <w:rFonts w:hint="eastAsia"/>
-        </w:rPr>
-        <w:t xml:space="preserve"> 2-b </w:t>
-      </w:r>
-      <w:r>
-        <w:rPr>
-          <w:rFonts w:hint="eastAsia"/>
-        </w:rPr>
-        <w:t>隱性封鎖</w:t>
-      </w:r>
-    </w:p>
-    <w:p>
-      <w:pPr>
-        <w:pStyle w:val="a4"/>
-        <w:numPr>
-          <w:ilvl w:val="1"/>
-          <w:numId w:val="1"/>
-        </w:numPr>
-        <w:ind w:leftChars="0"/>
-      </w:pPr>
-      <w:r>
-        <w:rPr>
-          <w:rFonts w:hint="eastAsia"/>
-        </w:rPr>
         <w:t>單獨比對</w:t>
       </w:r>
       <w:r>
@@ -408,43 +580,26 @@
         <w:rPr>
           <w:rFonts w:hint="eastAsia"/>
         </w:rPr>
-        <w:t>符合的話就列入警示名單</w:t>
+        <w:t>符合的話列入警示名單</w:t>
       </w:r>
     </w:p>
     <w:p/>
     <w:p>
-      <w:r>
-        <w:rPr>
-          <w:rFonts w:hint="eastAsia"/>
-        </w:rPr>
-        <w:t>這兩個名單在後台站長工具作一個列表</w:t>
-      </w:r>
-      <w:r>
-        <w:rPr>
-          <w:rFonts w:hint="eastAsia"/>
-        </w:rPr>
-        <w:t>(</w:t>
-      </w:r>
-      <w:r>
-        <w:rPr>
-          <w:rFonts w:hint="eastAsia"/>
-        </w:rPr>
-        <w:t>降冪</w:t>
-      </w:r>
-      <w:r>
-        <w:rPr>
-          <w:rFonts w:hint="eastAsia"/>
-        </w:rPr>
-        <w:t>)</w:t>
-      </w:r>
-      <w:r>
-        <w:rPr>
-          <w:rFonts w:hint="eastAsia"/>
-        </w:rPr>
-        <w:t>，可以點進去查詢基本資料</w:t>
+      <w:pPr>
+        <w:rPr>
+          <w:sz w:val="28"/>
+          <w:szCs w:val="24"/>
+        </w:rPr>
+      </w:pPr>
+      <w:r>
+        <w:rPr>
+          <w:rFonts w:hint="eastAsia"/>
+          <w:sz w:val="28"/>
+          <w:szCs w:val="24"/>
+        </w:rPr>
+        <w:t>清單顯示方式</w:t>
       </w:r>
     </w:p>
-    <w:p/>
     <w:p>
       <w:r>
         <w:rPr>
@@ -456,87 +611,57 @@
     <w:tbl>
       <w:tblPr>
         <w:tblStyle w:val="a3"/>
-        <w:tblW w:w="9286" w:type="dxa"/>
+        <w:tblW w:w="9870" w:type="dxa"/>
         <w:tblLook w:val="04A0" w:firstRow="1" w:lastRow="0" w:firstColumn="1" w:lastColumn="0" w:noHBand="0" w:noVBand="1"/>
       </w:tblPr>
       <w:tblGrid>
-        <w:gridCol w:w="1980"/>
-        <w:gridCol w:w="1701"/>
-        <w:gridCol w:w="1701"/>
-        <w:gridCol w:w="1559"/>
-        <w:gridCol w:w="2345"/>
+        <w:gridCol w:w="701"/>
+        <w:gridCol w:w="1227"/>
+        <w:gridCol w:w="715"/>
+        <w:gridCol w:w="714"/>
+        <w:gridCol w:w="945"/>
+        <w:gridCol w:w="1363"/>
+        <w:gridCol w:w="993"/>
+        <w:gridCol w:w="992"/>
+        <w:gridCol w:w="1134"/>
+        <w:gridCol w:w="1086"/>
       </w:tblGrid>
       <w:tr>
         <w:tc>
           <w:tcPr>
-            <w:tcW w:w="1980" w:type="dxa"/>
+            <w:tcW w:w="701" w:type="dxa"/>
           </w:tcPr>
           <w:p>
             <w:r>
+              <w:rPr>
+                <w:rFonts w:hint="eastAsia"/>
+              </w:rPr>
+              <w:t>Hash</w:t>
+            </w:r>
+            <w:r>
+              <w:t xml:space="preserve"> </w:t>
+            </w:r>
+            <w:r>
+              <w:rPr>
+                <w:rFonts w:hint="eastAsia"/>
+              </w:rPr>
+              <w:t>值</w:t>
+            </w:r>
+          </w:p>
+        </w:tc>
+        <w:tc>
+          <w:tcPr>
+            <w:tcW w:w="1227" w:type="dxa"/>
+          </w:tcPr>
+          <w:p>
+            <w:r>
               <w:t xml:space="preserve">Email </w:t>
             </w:r>
-            <w:r>
-              <w:rPr>
-                <w:rFonts w:hint="eastAsia"/>
-              </w:rPr>
-              <w:t>(</w:t>
-            </w:r>
-            <w:r>
-              <w:rPr>
-                <w:rFonts w:hint="eastAsia"/>
-              </w:rPr>
-              <w:t>被封鎖者</w:t>
-            </w:r>
-            <w:r>
-              <w:rPr>
-                <w:rFonts w:hint="eastAsia"/>
-              </w:rPr>
-              <w:t>)</w:t>
-            </w:r>
           </w:p>
         </w:tc>
         <w:tc>
           <w:tcPr>
-            <w:tcW w:w="1701" w:type="dxa"/>
-          </w:tcPr>
-          <w:p>
-            <w:r>
-              <w:rPr>
-                <w:rFonts w:hint="eastAsia"/>
-              </w:rPr>
-              <w:t>最新上站時間</w:t>
-            </w:r>
-          </w:p>
-        </w:tc>
-        <w:tc>
-          <w:tcPr>
-            <w:tcW w:w="1701" w:type="dxa"/>
-          </w:tcPr>
-          <w:p>
-            <w:r>
-              <w:rPr>
-                <w:rFonts w:hint="eastAsia"/>
-              </w:rPr>
-              <w:t>近三天發文數</w:t>
-            </w:r>
-          </w:p>
-        </w:tc>
-        <w:tc>
-          <w:tcPr>
-            <w:tcW w:w="1559" w:type="dxa"/>
-          </w:tcPr>
-          <w:p>
-            <w:r>
-              <w:rPr>
-                <w:rFonts w:hint="eastAsia"/>
-              </w:rPr>
-              <w:t>比對目標</w:t>
-            </w:r>
-          </w:p>
-        </w:tc>
-        <w:tc>
-          <w:tcPr>
-            <w:tcW w:w="2345" w:type="dxa"/>
+            <w:tcW w:w="715" w:type="dxa"/>
           </w:tcPr>
           <w:p>
             <w:pPr>
@@ -548,6 +673,117 @@
               <w:rPr>
                 <w:rFonts w:hint="eastAsia"/>
               </w:rPr>
+              <w:t>封鎖方式</w:t>
+            </w:r>
+          </w:p>
+        </w:tc>
+        <w:tc>
+          <w:tcPr>
+            <w:tcW w:w="714" w:type="dxa"/>
+          </w:tcPr>
+          <w:p>
+            <w:pPr>
+              <w:rPr>
+                <w:rFonts w:hint="eastAsia"/>
+              </w:rPr>
+            </w:pPr>
+            <w:r>
+              <w:rPr>
+                <w:rFonts w:hint="eastAsia"/>
+              </w:rPr>
+              <w:t>封鎖日期</w:t>
+            </w:r>
+          </w:p>
+        </w:tc>
+        <w:tc>
+          <w:tcPr>
+            <w:tcW w:w="945" w:type="dxa"/>
+          </w:tcPr>
+          <w:p>
+            <w:pPr>
+              <w:rPr>
+                <w:rFonts w:hint="eastAsia"/>
+              </w:rPr>
+            </w:pPr>
+            <w:r>
+              <w:rPr>
+                <w:rFonts w:hint="eastAsia"/>
+              </w:rPr>
+              <w:t>帳號建立時間</w:t>
+            </w:r>
+          </w:p>
+        </w:tc>
+        <w:tc>
+          <w:tcPr>
+            <w:tcW w:w="1363" w:type="dxa"/>
+          </w:tcPr>
+          <w:p>
+            <w:r>
+              <w:rPr>
+                <w:rFonts w:hint="eastAsia"/>
+              </w:rPr>
+              <w:t>最近上站時間</w:t>
+            </w:r>
+          </w:p>
+        </w:tc>
+        <w:tc>
+          <w:tcPr>
+            <w:tcW w:w="993" w:type="dxa"/>
+          </w:tcPr>
+          <w:p>
+            <w:r>
+              <w:rPr>
+                <w:rFonts w:hint="eastAsia"/>
+              </w:rPr>
+              <w:t>暱稱</w:t>
+            </w:r>
+          </w:p>
+        </w:tc>
+        <w:tc>
+          <w:tcPr>
+            <w:tcW w:w="992" w:type="dxa"/>
+          </w:tcPr>
+          <w:p>
+            <w:pPr>
+              <w:rPr>
+                <w:rFonts w:hint="eastAsia"/>
+              </w:rPr>
+            </w:pPr>
+            <w:r>
+              <w:rPr>
+                <w:rFonts w:hint="eastAsia"/>
+              </w:rPr>
+              <w:t>標題</w:t>
+            </w:r>
+          </w:p>
+        </w:tc>
+        <w:tc>
+          <w:tcPr>
+            <w:tcW w:w="1134" w:type="dxa"/>
+          </w:tcPr>
+          <w:p>
+            <w:pPr>
+              <w:rPr>
+                <w:rFonts w:hint="eastAsia"/>
+              </w:rPr>
+            </w:pPr>
+            <w:r>
+              <w:rPr>
+                <w:rFonts w:hint="eastAsia"/>
+              </w:rPr>
+              <w:t>被檢舉次數</w:t>
+            </w:r>
+          </w:p>
+        </w:tc>
+        <w:tc>
+          <w:tcPr>
+            <w:tcW w:w="1086" w:type="dxa"/>
+          </w:tcPr>
+          <w:p>
+            <w:r>
+              <w:rPr>
+                <w:rFonts w:hint="eastAsia"/>
+              </w:rPr>
               <w:t>隱性封鎖會員</w:t>
             </w:r>
           </w:p>
@@ -556,31 +792,67 @@
       <w:tr>
         <w:tc>
           <w:tcPr>
-            <w:tcW w:w="1980" w:type="dxa"/>
-          </w:tcPr>
-          <w:p/>
-        </w:tc>
-        <w:tc>
-          <w:tcPr>
-            <w:tcW w:w="1701" w:type="dxa"/>
-          </w:tcPr>
-          <w:p/>
-        </w:tc>
-        <w:tc>
-          <w:tcPr>
-            <w:tcW w:w="1701" w:type="dxa"/>
-          </w:tcPr>
-          <w:p/>
-        </w:tc>
-        <w:tc>
-          <w:tcPr>
-            <w:tcW w:w="1559" w:type="dxa"/>
-          </w:tcPr>
-          <w:p/>
-        </w:tc>
-        <w:tc>
-          <w:tcPr>
-            <w:tcW w:w="2345" w:type="dxa"/>
+            <w:tcW w:w="701" w:type="dxa"/>
+          </w:tcPr>
+          <w:p/>
+        </w:tc>
+        <w:tc>
+          <w:tcPr>
+            <w:tcW w:w="1227" w:type="dxa"/>
+          </w:tcPr>
+          <w:p/>
+        </w:tc>
+        <w:tc>
+          <w:tcPr>
+            <w:tcW w:w="715" w:type="dxa"/>
+          </w:tcPr>
+          <w:p/>
+        </w:tc>
+        <w:tc>
+          <w:tcPr>
+            <w:tcW w:w="714" w:type="dxa"/>
+          </w:tcPr>
+          <w:p/>
+        </w:tc>
+        <w:tc>
+          <w:tcPr>
+            <w:tcW w:w="945" w:type="dxa"/>
+          </w:tcPr>
+          <w:p/>
+        </w:tc>
+        <w:tc>
+          <w:tcPr>
+            <w:tcW w:w="1363" w:type="dxa"/>
+          </w:tcPr>
+          <w:p/>
+        </w:tc>
+        <w:tc>
+          <w:tcPr>
+            <w:tcW w:w="993" w:type="dxa"/>
+          </w:tcPr>
+          <w:p/>
+        </w:tc>
+        <w:tc>
+          <w:tcPr>
+            <w:tcW w:w="992" w:type="dxa"/>
+          </w:tcPr>
+          <w:p/>
+        </w:tc>
+        <w:tc>
+          <w:tcPr>
+            <w:tcW w:w="1134" w:type="dxa"/>
+          </w:tcPr>
+          <w:p>
+            <w:pPr>
+              <w:rPr>
+                <w:rFonts w:hint="eastAsia"/>
+              </w:rPr>
+            </w:pPr>
+          </w:p>
+        </w:tc>
+        <w:tc>
+          <w:tcPr>
+            <w:tcW w:w="1086" w:type="dxa"/>
           </w:tcPr>
           <w:p>
             <w:r>
@@ -595,31 +867,67 @@
       <w:tr>
         <w:tc>
           <w:tcPr>
-            <w:tcW w:w="1980" w:type="dxa"/>
-          </w:tcPr>
-          <w:p/>
-        </w:tc>
-        <w:tc>
-          <w:tcPr>
-            <w:tcW w:w="1701" w:type="dxa"/>
-          </w:tcPr>
-          <w:p/>
-        </w:tc>
-        <w:tc>
-          <w:tcPr>
-            <w:tcW w:w="1701" w:type="dxa"/>
-          </w:tcPr>
-          <w:p/>
-        </w:tc>
-        <w:tc>
-          <w:tcPr>
-            <w:tcW w:w="1559" w:type="dxa"/>
-          </w:tcPr>
-          <w:p/>
-        </w:tc>
-        <w:tc>
-          <w:tcPr>
-            <w:tcW w:w="2345" w:type="dxa"/>
+            <w:tcW w:w="701" w:type="dxa"/>
+          </w:tcPr>
+          <w:p/>
+        </w:tc>
+        <w:tc>
+          <w:tcPr>
+            <w:tcW w:w="1227" w:type="dxa"/>
+          </w:tcPr>
+          <w:p/>
+        </w:tc>
+        <w:tc>
+          <w:tcPr>
+            <w:tcW w:w="715" w:type="dxa"/>
+          </w:tcPr>
+          <w:p/>
+        </w:tc>
+        <w:tc>
+          <w:tcPr>
+            <w:tcW w:w="714" w:type="dxa"/>
+          </w:tcPr>
+          <w:p/>
+        </w:tc>
+        <w:tc>
+          <w:tcPr>
+            <w:tcW w:w="945" w:type="dxa"/>
+          </w:tcPr>
+          <w:p/>
+        </w:tc>
+        <w:tc>
+          <w:tcPr>
+            <w:tcW w:w="1363" w:type="dxa"/>
+          </w:tcPr>
+          <w:p/>
+        </w:tc>
+        <w:tc>
+          <w:tcPr>
+            <w:tcW w:w="993" w:type="dxa"/>
+          </w:tcPr>
+          <w:p/>
+        </w:tc>
+        <w:tc>
+          <w:tcPr>
+            <w:tcW w:w="992" w:type="dxa"/>
+          </w:tcPr>
+          <w:p/>
+        </w:tc>
+        <w:tc>
+          <w:tcPr>
+            <w:tcW w:w="1134" w:type="dxa"/>
+          </w:tcPr>
+          <w:p>
+            <w:pPr>
+              <w:rPr>
+                <w:rFonts w:hint="eastAsia"/>
+              </w:rPr>
+            </w:pPr>
+          </w:p>
+        </w:tc>
+        <w:tc>
+          <w:tcPr>
+            <w:tcW w:w="1086" w:type="dxa"/>
           </w:tcPr>
           <w:p>
             <w:r>
@@ -797,120 +1105,6 @@
       </w:tr>
     </w:tbl>
     <w:p/>
-    <w:p>
-      <w:r>
-        <w:rPr>
-          <w:rFonts w:hint="eastAsia"/>
-        </w:rPr>
-        <w:t>呼叫比對的</w:t>
-      </w:r>
-      <w:r>
-        <w:rPr>
-          <w:rFonts w:hint="eastAsia"/>
-        </w:rPr>
-        <w:t xml:space="preserve"> </w:t>
-      </w:r>
-      <w:r>
-        <w:t xml:space="preserve">func </w:t>
-      </w:r>
-      <w:r>
-        <w:rPr>
-          <w:rFonts w:hint="eastAsia"/>
-        </w:rPr>
-        <w:t>跟處理的部分分開來，因為以後其他網站也會用到比對，但處理方式不見得相同</w:t>
-      </w:r>
-    </w:p>
-    <w:p/>
-    <w:p>
-      <w:r>
-        <w:rPr>
-          <w:rFonts w:hint="eastAsia"/>
-        </w:rPr>
-        <w:lastRenderedPageBreak/>
-        <w:t>預計封鎖清單</w:t>
-      </w:r>
-    </w:p>
-    <w:p>
-      <w:pPr>
-        <w:pStyle w:val="a4"/>
-        <w:numPr>
-          <w:ilvl w:val="0"/>
-          <w:numId w:val="2"/>
-        </w:numPr>
-        <w:ind w:leftChars="0"/>
-      </w:pPr>
-      <w:r>
-        <w:rPr>
-          <w:rFonts w:hint="eastAsia"/>
-        </w:rPr>
-        <w:t>先顯示永久封鎖的人</w:t>
-      </w:r>
-    </w:p>
-    <w:p>
-      <w:pPr>
-        <w:pStyle w:val="a4"/>
-        <w:numPr>
-          <w:ilvl w:val="0"/>
-          <w:numId w:val="2"/>
-        </w:numPr>
-        <w:ind w:leftChars="0"/>
-      </w:pPr>
-      <w:r>
-        <w:rPr>
-          <w:rFonts w:hint="eastAsia"/>
-        </w:rPr>
-        <w:t>再顯示與之指紋相同的人</w:t>
-      </w:r>
-    </w:p>
-    <w:p>
-      <w:pPr>
-        <w:pStyle w:val="a4"/>
-        <w:numPr>
-          <w:ilvl w:val="0"/>
-          <w:numId w:val="2"/>
-        </w:numPr>
-        <w:ind w:leftChars="0"/>
-      </w:pPr>
-      <w:r>
-        <w:rPr>
-          <w:rFonts w:hint="eastAsia"/>
-        </w:rPr>
-        <w:t>其中，</w:t>
-      </w:r>
-      <w:r>
-        <w:rPr>
-          <w:rFonts w:hint="eastAsia"/>
-        </w:rPr>
-        <w:t xml:space="preserve">2 </w:t>
-      </w:r>
-      <w:r>
-        <w:rPr>
-          <w:rFonts w:hint="eastAsia"/>
-        </w:rPr>
-        <w:t>會有已被隱性封鎖及還沒隱性封鎖的兩種狀態</w:t>
-      </w:r>
-    </w:p>
-    <w:p>
-      <w:pPr>
-        <w:pStyle w:val="a4"/>
-        <w:numPr>
-          <w:ilvl w:val="0"/>
-          <w:numId w:val="2"/>
-        </w:numPr>
-        <w:ind w:leftChars="0"/>
-        <w:rPr>
-          <w:rFonts w:hint="eastAsia"/>
-        </w:rPr>
-      </w:pPr>
-      <w:r>
-        <w:rPr>
-          <w:rFonts w:hint="eastAsia"/>
-        </w:rPr>
-        <w:t>須可以查閱指紋資料、會員資料</w:t>
-      </w:r>
-      <w:bookmarkStart w:id="0" w:name="_GoBack"/>
-      <w:bookmarkEnd w:id="0"/>
-    </w:p>
     <w:sectPr>
       <w:pgSz w:w="11906" w:h="16838"/>
       <w:pgMar w:top="1440" w:right="1800" w:bottom="1440" w:left="1800" w:header="851" w:footer="992" w:gutter="0"/>
@@ -933,7 +1127,7 @@
       <w:lvlText w:val="%1."/>
       <w:lvlJc w:val="left"/>
       <w:pPr>
-        <w:ind w:left="360" w:hanging="360"/>
+        <w:ind w:left="720" w:hanging="360"/>
       </w:pPr>
       <w:rPr>
         <w:rFonts w:hint="default"/>
@@ -945,7 +1139,7 @@
       <w:lvlText w:val="%2."/>
       <w:lvlJc w:val="left"/>
       <w:pPr>
-        <w:ind w:left="960" w:hanging="480"/>
+        <w:ind w:left="1320" w:hanging="480"/>
       </w:pPr>
     </w:lvl>
     <w:lvl w:ilvl="2" w:tplc="0409001B" w:tentative="1">
@@ -954,7 +1148,7 @@
       <w:lvlText w:val="%3."/>
       <w:lvlJc w:val="right"/>
       <w:pPr>
-        <w:ind w:left="1440" w:hanging="480"/>
+        <w:ind w:left="1800" w:hanging="480"/>
       </w:pPr>
     </w:lvl>
     <w:lvl w:ilvl="3" w:tplc="0409000F" w:tentative="1">
@@ -963,7 +1157,7 @@
       <w:lvlText w:val="%4."/>
       <w:lvlJc w:val="left"/>
       <w:pPr>
-        <w:ind w:left="1920" w:hanging="480"/>
+        <w:ind w:left="2280" w:hanging="480"/>
       </w:pPr>
     </w:lvl>
     <w:lvl w:ilvl="4" w:tplc="04090019" w:tentative="1">
@@ -972,7 +1166,7 @@
       <w:lvlText w:val="%5、"/>
       <w:lvlJc w:val="left"/>
       <w:pPr>
-        <w:ind w:left="2400" w:hanging="480"/>
+        <w:ind w:left="2760" w:hanging="480"/>
       </w:pPr>
     </w:lvl>
     <w:lvl w:ilvl="5" w:tplc="0409001B" w:tentative="1">
@@ -981,7 +1175,7 @@
       <w:lvlText w:val="%6."/>
       <w:lvlJc w:val="right"/>
       <w:pPr>
-        <w:ind w:left="2880" w:hanging="480"/>
+        <w:ind w:left="3240" w:hanging="480"/>
       </w:pPr>
     </w:lvl>
     <w:lvl w:ilvl="6" w:tplc="0409000F" w:tentative="1">
@@ -990,7 +1184,7 @@
       <w:lvlText w:val="%7."/>
       <w:lvlJc w:val="left"/>
       <w:pPr>
-        <w:ind w:left="3360" w:hanging="480"/>
+        <w:ind w:left="3720" w:hanging="480"/>
       </w:pPr>
     </w:lvl>
     <w:lvl w:ilvl="7" w:tplc="04090019" w:tentative="1">
@@ -999,7 +1193,7 @@
       <w:lvlText w:val="%8、"/>
       <w:lvlJc w:val="left"/>
       <w:pPr>
-        <w:ind w:left="3840" w:hanging="480"/>
+        <w:ind w:left="4200" w:hanging="480"/>
       </w:pPr>
     </w:lvl>
     <w:lvl w:ilvl="8" w:tplc="0409001B" w:tentative="1">
@@ -1008,11 +1202,100 @@
       <w:lvlText w:val="%9."/>
       <w:lvlJc w:val="right"/>
       <w:pPr>
-        <w:ind w:left="4320" w:hanging="480"/>
+        <w:ind w:left="4680" w:hanging="480"/>
       </w:pPr>
     </w:lvl>
   </w:abstractNum>
   <w:abstractNum w:abstractNumId="1" w15:restartNumberingAfterBreak="0">
+    <w:nsid w:val="0D354AF1"/>
+    <w:multiLevelType w:val="hybridMultilevel"/>
+    <w:tmpl w:val="A29CBB00"/>
+    <w:lvl w:ilvl="0" w:tplc="50AADF3C">
+      <w:start w:val="1"/>
+      <w:numFmt w:val="decimal"/>
+      <w:lvlText w:val="%1."/>
+      <w:lvlJc w:val="left"/>
+      <w:pPr>
+        <w:ind w:left="600" w:hanging="360"/>
+      </w:pPr>
+      <w:rPr>
+        <w:rFonts w:hint="default"/>
+      </w:rPr>
+    </w:lvl>
+    <w:lvl w:ilvl="1" w:tplc="04090019" w:tentative="1">
+      <w:start w:val="1"/>
+      <w:numFmt w:val="ideographTraditional"/>
+      <w:lvlText w:val="%2、"/>
+      <w:lvlJc w:val="left"/>
+      <w:pPr>
+        <w:ind w:left="1200" w:hanging="480"/>
+      </w:pPr>
+    </w:lvl>
+    <w:lvl w:ilvl="2" w:tplc="0409001B" w:tentative="1">
+      <w:start w:val="1"/>
+      <w:numFmt w:val="lowerRoman"/>
+      <w:lvlText w:val="%3."/>
+      <w:lvlJc w:val="right"/>
+      <w:pPr>
+        <w:ind w:left="1680" w:hanging="480"/>
+      </w:pPr>
+    </w:lvl>
+    <w:lvl w:ilvl="3" w:tplc="0409000F" w:tentative="1">
+      <w:start w:val="1"/>
+      <w:numFmt w:val="decimal"/>
+      <w:lvlText w:val="%4."/>
+      <w:lvlJc w:val="left"/>
+      <w:pPr>
+        <w:ind w:left="2160" w:hanging="480"/>
+      </w:pPr>
+    </w:lvl>
+    <w:lvl w:ilvl="4" w:tplc="04090019" w:tentative="1">
+      <w:start w:val="1"/>
+      <w:numFmt w:val="ideographTraditional"/>
+      <w:lvlText w:val="%5、"/>
+      <w:lvlJc w:val="left"/>
+      <w:pPr>
+        <w:ind w:left="2640" w:hanging="480"/>
+      </w:pPr>
+    </w:lvl>
+    <w:lvl w:ilvl="5" w:tplc="0409001B" w:tentative="1">
+      <w:start w:val="1"/>
+      <w:numFmt w:val="lowerRoman"/>
+      <w:lvlText w:val="%6."/>
+      <w:lvlJc w:val="right"/>
+      <w:pPr>
+        <w:ind w:left="3120" w:hanging="480"/>
+      </w:pPr>
+    </w:lvl>
+    <w:lvl w:ilvl="6" w:tplc="0409000F" w:tentative="1">
+      <w:start w:val="1"/>
+      <w:numFmt w:val="decimal"/>
+      <w:lvlText w:val="%7."/>
+      <w:lvlJc w:val="left"/>
+      <w:pPr>
+        <w:ind w:left="3600" w:hanging="480"/>
+      </w:pPr>
+    </w:lvl>
+    <w:lvl w:ilvl="7" w:tplc="04090019" w:tentative="1">
+      <w:start w:val="1"/>
+      <w:numFmt w:val="ideographTraditional"/>
+      <w:lvlText w:val="%8、"/>
+      <w:lvlJc w:val="left"/>
+      <w:pPr>
+        <w:ind w:left="4080" w:hanging="480"/>
+      </w:pPr>
+    </w:lvl>
+    <w:lvl w:ilvl="8" w:tplc="0409001B" w:tentative="1">
+      <w:start w:val="1"/>
+      <w:numFmt w:val="lowerRoman"/>
+      <w:lvlText w:val="%9."/>
+      <w:lvlJc w:val="right"/>
+      <w:pPr>
+        <w:ind w:left="4560" w:hanging="480"/>
+      </w:pPr>
+    </w:lvl>
+  </w:abstractNum>
+  <w:abstractNum w:abstractNumId="2" w15:restartNumberingAfterBreak="0">
     <w:nsid w:val="2F465E3E"/>
     <w:multiLevelType w:val="hybridMultilevel"/>
     <w:tmpl w:val="C6B818D4"/>
@@ -1022,7 +1305,7 @@
       <w:lvlText w:val="%1."/>
       <w:lvlJc w:val="left"/>
       <w:pPr>
-        <w:ind w:left="360" w:hanging="360"/>
+        <w:ind w:left="720" w:hanging="360"/>
       </w:pPr>
       <w:rPr>
         <w:rFonts w:hint="default"/>
@@ -1034,7 +1317,7 @@
       <w:lvlText w:val="%2、"/>
       <w:lvlJc w:val="left"/>
       <w:pPr>
-        <w:ind w:left="960" w:hanging="480"/>
+        <w:ind w:left="1320" w:hanging="480"/>
       </w:pPr>
     </w:lvl>
     <w:lvl w:ilvl="2" w:tplc="0409001B" w:tentative="1">
@@ -1043,7 +1326,7 @@
       <w:lvlText w:val="%3."/>
       <w:lvlJc w:val="right"/>
       <w:pPr>
-        <w:ind w:left="1440" w:hanging="480"/>
+        <w:ind w:left="1800" w:hanging="480"/>
       </w:pPr>
     </w:lvl>
     <w:lvl w:ilvl="3" w:tplc="0409000F" w:tentative="1">
@@ -1052,7 +1335,7 @@
       <w:lvlText w:val="%4."/>
       <w:lvlJc w:val="left"/>
       <w:pPr>
-        <w:ind w:left="1920" w:hanging="480"/>
+        <w:ind w:left="2280" w:hanging="480"/>
       </w:pPr>
     </w:lvl>
     <w:lvl w:ilvl="4" w:tplc="04090019" w:tentative="1">
@@ -1061,7 +1344,7 @@
       <w:lvlText w:val="%5、"/>
       <w:lvlJc w:val="left"/>
       <w:pPr>
-        <w:ind w:left="2400" w:hanging="480"/>
+        <w:ind w:left="2760" w:hanging="480"/>
       </w:pPr>
     </w:lvl>
     <w:lvl w:ilvl="5" w:tplc="0409001B" w:tentative="1">
@@ -1070,7 +1353,7 @@
       <w:lvlText w:val="%6."/>
       <w:lvlJc w:val="right"/>
       <w:pPr>
-        <w:ind w:left="2880" w:hanging="480"/>
+        <w:ind w:left="3240" w:hanging="480"/>
       </w:pPr>
     </w:lvl>
     <w:lvl w:ilvl="6" w:tplc="0409000F" w:tentative="1">
@@ -1079,7 +1362,7 @@
       <w:lvlText w:val="%7."/>
       <w:lvlJc w:val="left"/>
       <w:pPr>
-        <w:ind w:left="3360" w:hanging="480"/>
+        <w:ind w:left="3720" w:hanging="480"/>
       </w:pPr>
     </w:lvl>
     <w:lvl w:ilvl="7" w:tplc="04090019" w:tentative="1">
@@ -1088,7 +1371,7 @@
       <w:lvlText w:val="%8、"/>
       <w:lvlJc w:val="left"/>
       <w:pPr>
-        <w:ind w:left="3840" w:hanging="480"/>
+        <w:ind w:left="4200" w:hanging="480"/>
       </w:pPr>
     </w:lvl>
     <w:lvl w:ilvl="8" w:tplc="0409001B" w:tentative="1">
@@ -1097,7 +1380,7 @@
       <w:lvlText w:val="%9."/>
       <w:lvlJc w:val="right"/>
       <w:pPr>
-        <w:ind w:left="4320" w:hanging="480"/>
+        <w:ind w:left="4680" w:hanging="480"/>
       </w:pPr>
     </w:lvl>
   </w:abstractNum>
@@ -1105,6 +1388,9 @@
     <w:abstractNumId w:val="0"/>
   </w:num>
   <w:num w:numId="2">
+    <w:abstractNumId w:val="2"/>
+  </w:num>
+  <w:num w:numId="3">
     <w:abstractNumId w:val="1"/>
   </w:num>
 </w:numbering>
